--- a/SPRAWOZDANIE Z PROJEKTU.docx
+++ b/SPRAWOZDANIE Z PROJEKTU.docx
@@ -96,7 +96,7 @@
     <w:p>
       <w:r>
         <w:pict w14:anchorId="3E7EE55F">
-          <v:rect id="_x0000_i1061" style="width:0;height:1.5pt" o:hralign="center" o:hrstd="t" o:hr="t" fillcolor="#a0a0a0" stroked="f"/>
+          <v:rect id="_x0000_i1025" style="width:0;height:1.5pt" o:hralign="center" o:hrstd="t" o:hr="t" fillcolor="#a0a0a0" stroked="f"/>
         </w:pict>
       </w:r>
     </w:p>
@@ -169,31 +169,7 @@
         </w:numPr>
       </w:pPr>
       <w:r>
-        <w:t>Obsługa przepełnienia (</w:t>
-      </w:r>
-      <w:proofErr w:type="spellStart"/>
-      <w:r>
-        <w:t>split</w:t>
-      </w:r>
-      <w:proofErr w:type="spellEnd"/>
-      <w:r>
-        <w:t>) i niedomiaru (</w:t>
-      </w:r>
-      <w:proofErr w:type="spellStart"/>
-      <w:r>
-        <w:t>merge</w:t>
-      </w:r>
-      <w:proofErr w:type="spellEnd"/>
-      <w:r>
-        <w:t>/</w:t>
-      </w:r>
-      <w:proofErr w:type="spellStart"/>
-      <w:r>
-        <w:t>compensation</w:t>
-      </w:r>
-      <w:proofErr w:type="spellEnd"/>
-      <w:r>
-        <w:t>) stron.</w:t>
+        <w:t>Obsługa przepełnienia (split) i niedomiaru (merge/compensation) stron.</w:t>
       </w:r>
     </w:p>
     <w:p>
@@ -204,23 +180,7 @@
         </w:numPr>
       </w:pPr>
       <w:r>
-        <w:t>Implementacja mechanizmu ponownego wykorzystania zwalnianego miejsca (</w:t>
-      </w:r>
-      <w:proofErr w:type="spellStart"/>
-      <w:r>
-        <w:t>reusing</w:t>
-      </w:r>
-      <w:proofErr w:type="spellEnd"/>
-      <w:r>
-        <w:t xml:space="preserve"> </w:t>
-      </w:r>
-      <w:proofErr w:type="spellStart"/>
-      <w:r>
-        <w:t>space</w:t>
-      </w:r>
-      <w:proofErr w:type="spellEnd"/>
-      <w:r>
-        <w:t>).</w:t>
+        <w:t>Implementacja mechanizmu ponownego wykorzystania zwalnianego miejsca (reusing space).</w:t>
       </w:r>
     </w:p>
     <w:p>
@@ -237,7 +197,7 @@
     <w:p>
       <w:r>
         <w:pict w14:anchorId="25325135">
-          <v:rect id="_x0000_i1062" style="width:0;height:1.5pt" o:hralign="center" o:hrstd="t" o:hr="t" fillcolor="#a0a0a0" stroked="f"/>
+          <v:rect id="_x0000_i1026" style="width:0;height:1.5pt" o:hralign="center" o:hrstd="t" o:hr="t" fillcolor="#a0a0a0" stroked="f"/>
         </w:pict>
       </w:r>
     </w:p>
@@ -319,31 +279,7 @@
         <w:t>Plik danych</w:t>
       </w:r>
       <w:r>
-        <w:t xml:space="preserve"> jest oddzielony od pliku indeksu. Rekordy są przechowywane w strukturze </w:t>
-      </w:r>
-      <w:proofErr w:type="spellStart"/>
-      <w:r>
-        <w:t>stertowej</w:t>
-      </w:r>
-      <w:proofErr w:type="spellEnd"/>
-      <w:r>
-        <w:t xml:space="preserve"> (</w:t>
-      </w:r>
-      <w:proofErr w:type="spellStart"/>
-      <w:r>
-        <w:t>heap</w:t>
-      </w:r>
-      <w:proofErr w:type="spellEnd"/>
-      <w:r>
-        <w:t xml:space="preserve"> file), a indeks przechowuje jedynie ich adresy (</w:t>
-      </w:r>
-      <w:proofErr w:type="spellStart"/>
-      <w:r>
-        <w:t>Page</w:t>
-      </w:r>
-      <w:proofErr w:type="spellEnd"/>
-      <w:r>
-        <w:t xml:space="preserve"> ID).</w:t>
+        <w:t xml:space="preserve"> jest oddzielony od pliku indeksu. Rekordy są przechowywane w strukturze stertowej (heap file), a indeks przechowuje jedynie ich adresy (Page ID).</w:t>
       </w:r>
     </w:p>
     <w:p>
@@ -378,23 +314,7 @@
           <w:b/>
           <w:bCs/>
         </w:rPr>
-        <w:t xml:space="preserve">Klasa </w:t>
-      </w:r>
-      <w:proofErr w:type="spellStart"/>
-      <w:r>
-        <w:rPr>
-          <w:b/>
-          <w:bCs/>
-        </w:rPr>
-        <w:t>DiskManager</w:t>
-      </w:r>
-      <w:proofErr w:type="spellEnd"/>
-      <w:r>
-        <w:rPr>
-          <w:b/>
-          <w:bCs/>
-        </w:rPr>
-        <w:t>:</w:t>
+        <w:t>Klasa DiskManager:</w:t>
       </w:r>
       <w:r>
         <w:t xml:space="preserve"> Operuje na pliku binarnym. Dzieli plik na bloki o rozmiarze PAGE_SIZE = 512 B.</w:t>
@@ -425,33 +345,16 @@
           <w:numId w:val="3"/>
         </w:numPr>
       </w:pPr>
-      <w:proofErr w:type="spellStart"/>
       <w:r>
         <w:rPr>
           <w:b/>
           <w:bCs/>
         </w:rPr>
         <w:lastRenderedPageBreak/>
-        <w:t>Serializacja</w:t>
-      </w:r>
-      <w:proofErr w:type="spellEnd"/>
-      <w:r>
-        <w:rPr>
-          <w:b/>
-          <w:bCs/>
-        </w:rPr>
-        <w:t>:</w:t>
-      </w:r>
-      <w:r>
-        <w:t xml:space="preserve"> Do zapisu obiektów węzłów i rekordów na binarne strony wykorzystano moduł </w:t>
-      </w:r>
-      <w:proofErr w:type="spellStart"/>
-      <w:r>
-        <w:t>pickle</w:t>
-      </w:r>
-      <w:proofErr w:type="spellEnd"/>
-      <w:r>
-        <w:t xml:space="preserve"> (z kontrolą rozmiaru, aby nie przekroczyć 512 bajtów). Zapewnia to symulację ograniczeń fizycznych dysku.</w:t>
+        <w:t>Serializacja:</w:t>
+      </w:r>
+      <w:r>
+        <w:t xml:space="preserve"> Do zapisu obiektów węzłów i rekordów na binarne strony wykorzystano moduł pickle (z kontrolą rozmiaru, aby nie przekroczyć 512 bajtów). Zapewnia to symulację ograniczeń fizycznych dysku.</w:t>
       </w:r>
     </w:p>
     <w:p>
@@ -481,23 +384,7 @@
         <w:t>zapisu bezpośredniego (Write-Through)</w:t>
       </w:r>
       <w:r>
-        <w:t xml:space="preserve"> bez skomplikowanego menedżera buforów (</w:t>
-      </w:r>
-      <w:proofErr w:type="spellStart"/>
-      <w:r>
-        <w:t>Buffer</w:t>
-      </w:r>
-      <w:proofErr w:type="spellEnd"/>
-      <w:r>
-        <w:t xml:space="preserve"> </w:t>
-      </w:r>
-      <w:proofErr w:type="spellStart"/>
-      <w:r>
-        <w:t>Pool</w:t>
-      </w:r>
-      <w:proofErr w:type="spellEnd"/>
-      <w:r>
-        <w:t>) typu LRU.</w:t>
+        <w:t xml:space="preserve"> bez skomplikowanego menedżera buforów (Buffer Pool) typu LRU.</w:t>
       </w:r>
     </w:p>
     <w:p>
@@ -519,15 +406,7 @@
         </w:numPr>
       </w:pPr>
       <w:r>
-        <w:t xml:space="preserve">Podczas operacji modyfikujących (np. </w:t>
-      </w:r>
-      <w:proofErr w:type="spellStart"/>
-      <w:r>
-        <w:t>split</w:t>
-      </w:r>
-      <w:proofErr w:type="spellEnd"/>
-      <w:r>
-        <w:t xml:space="preserve"> węzła), zmiany są natychmiast zapisywane na dysk, co zapewnia spójność danych, ale generuje większą liczbę operacji I/O.</w:t>
+        <w:t>Podczas operacji modyfikujących (np. split węzła), zmiany są natychmiast zapisywane na dysk, co zapewnia spójność danych, ale generuje większą liczbę operacji I/O.</w:t>
       </w:r>
     </w:p>
     <w:p>
@@ -545,15 +424,7 @@
         <w:t>Ograniczenia:</w:t>
       </w:r>
       <w:r>
-        <w:t xml:space="preserve"> Ze względu na brak </w:t>
-      </w:r>
-      <w:proofErr w:type="spellStart"/>
-      <w:r>
-        <w:t>cache'owania</w:t>
-      </w:r>
-      <w:proofErr w:type="spellEnd"/>
-      <w:r>
-        <w:t xml:space="preserve"> w pamięci RAM, liczba odczytów w eksperymentach jest ściśle powiązana z wysokością drzewa.</w:t>
+        <w:t xml:space="preserve"> Ze względu na brak cache'owania w pamięci RAM, liczba odczytów w eksperymentach jest ściśle powiązana z wysokością drzewa.</w:t>
       </w:r>
     </w:p>
     <w:p>
@@ -584,23 +455,7 @@
         </w:numPr>
       </w:pPr>
       <w:r>
-        <w:t xml:space="preserve">Klasa </w:t>
-      </w:r>
-      <w:proofErr w:type="spellStart"/>
-      <w:r>
-        <w:t>DataFileManager</w:t>
-      </w:r>
-      <w:proofErr w:type="spellEnd"/>
-      <w:r>
-        <w:t xml:space="preserve"> utrzymuje w pamięci listę </w:t>
-      </w:r>
-      <w:proofErr w:type="spellStart"/>
-      <w:r>
-        <w:t>free_pages</w:t>
-      </w:r>
-      <w:proofErr w:type="spellEnd"/>
-      <w:r>
-        <w:t>.</w:t>
+        <w:t>Klasa DataFileManager utrzymuje w pamięci listę free_pages.</w:t>
       </w:r>
     </w:p>
     <w:p>
@@ -622,21 +477,13 @@
         </w:numPr>
       </w:pPr>
       <w:r>
-        <w:t xml:space="preserve">Podczas operacji INSERT, system najpierw sprawdza listę </w:t>
-      </w:r>
-      <w:proofErr w:type="spellStart"/>
-      <w:r>
-        <w:t>free_pages</w:t>
-      </w:r>
-      <w:proofErr w:type="spellEnd"/>
-      <w:r>
-        <w:t>. Jeśli jest niepusta, nadpisuje starą stronę nowym rekordem zamiast alokować nową na końcu pliku.</w:t>
+        <w:t>Podczas operacji INSERT, system najpierw sprawdza listę free_pages. Jeśli jest niepusta, nadpisuje starą stronę nowym rekordem zamiast alokować nową na końcu pliku.</w:t>
       </w:r>
     </w:p>
     <w:p>
       <w:r>
         <w:pict w14:anchorId="16621867">
-          <v:rect id="_x0000_i1063" style="width:0;height:1.5pt" o:hralign="center" o:hrstd="t" o:hr="t" fillcolor="#a0a0a0" stroked="f"/>
+          <v:rect id="_x0000_i1027" style="width:0;height:1.5pt" o:hralign="center" o:hrstd="t" o:hr="t" fillcolor="#a0a0a0" stroked="f"/>
         </w:pict>
       </w:r>
     </w:p>
@@ -778,7 +625,7 @@
     <w:p>
       <w:r>
         <w:pict w14:anchorId="4C4ED918">
-          <v:rect id="_x0000_i1064" style="width:0;height:1.5pt" o:hralign="center" o:hrstd="t" o:hr="t" fillcolor="#a0a0a0" stroked="f"/>
+          <v:rect id="_x0000_i1028" style="width:0;height:1.5pt" o:hralign="center" o:hrstd="t" o:hr="t" fillcolor="#a0a0a0" stroked="f"/>
         </w:pict>
       </w:r>
     </w:p>
@@ -814,23 +661,7 @@
           <w:b/>
           <w:bCs/>
         </w:rPr>
-        <w:t>Wyświetlanie Drzewa (</w:t>
-      </w:r>
-      <w:proofErr w:type="spellStart"/>
-      <w:r>
-        <w:rPr>
-          <w:b/>
-          <w:bCs/>
-        </w:rPr>
-        <w:t>print</w:t>
-      </w:r>
-      <w:proofErr w:type="spellEnd"/>
-      <w:r>
-        <w:rPr>
-          <w:b/>
-          <w:bCs/>
-        </w:rPr>
-        <w:t>):</w:t>
+        <w:t>Wyświetlanie Drzewa (print):</w:t>
       </w:r>
       <w:r>
         <w:t xml:space="preserve"> Prezentuje strukturę hierarchiczną indeksu, pokazując klucze w poszczególnych węzłach oraz ich relacje (rodzic-dziecko). Umożliwia weryfikację poprawności budowy B-Drzewa.</w:t>
@@ -868,23 +699,7 @@
           <w:b/>
           <w:bCs/>
         </w:rPr>
-        <w:t>Wyświetlanie Rekordów (</w:t>
-      </w:r>
-      <w:proofErr w:type="spellStart"/>
-      <w:r>
-        <w:rPr>
-          <w:b/>
-          <w:bCs/>
-        </w:rPr>
-        <w:t>scan</w:t>
-      </w:r>
-      <w:proofErr w:type="spellEnd"/>
-      <w:r>
-        <w:rPr>
-          <w:b/>
-          <w:bCs/>
-        </w:rPr>
-        <w:t>):</w:t>
+        <w:t>Wyświetlanie Rekordów (scan):</w:t>
       </w:r>
       <w:r>
         <w:t xml:space="preserve"> Realizuje przegląd sekwencyjny (In-Order). Przechodzi przez indeks posortowany kluczami i dla każdego klucza pobiera odpowiedni rekord z pliku danych.</w:t>
@@ -932,7 +747,7 @@
     <w:p>
       <w:r>
         <w:pict w14:anchorId="07EB57F9">
-          <v:rect id="_x0000_i1065" style="width:0;height:1.5pt" o:hralign="center" o:hrstd="t" o:hr="t" fillcolor="#a0a0a0" stroked="f"/>
+          <v:rect id="_x0000_i1029" style="width:0;height:1.5pt" o:hralign="center" o:hrstd="t" o:hr="t" fillcolor="#a0a0a0" stroked="f"/>
         </w:pict>
       </w:r>
     </w:p>
@@ -1245,7 +1060,7 @@
               <w:jc w:val="center"/>
             </w:pPr>
             <w:r>
-              <w:t>5.72</w:t>
+              <w:t>7.06</w:t>
             </w:r>
           </w:p>
         </w:tc>
@@ -1261,7 +1076,7 @@
               <w:jc w:val="center"/>
             </w:pPr>
             <w:r>
-              <w:t>4.20</w:t>
+              <w:t>3.80</w:t>
             </w:r>
           </w:p>
         </w:tc>
@@ -1277,7 +1092,7 @@
               <w:jc w:val="center"/>
             </w:pPr>
             <w:r>
-              <w:t>9728</w:t>
+              <w:t>8704</w:t>
             </w:r>
           </w:p>
         </w:tc>
@@ -1330,7 +1145,7 @@
               <w:jc w:val="center"/>
             </w:pPr>
             <w:r>
-              <w:t>7.18</w:t>
+              <w:t>7.81</w:t>
             </w:r>
           </w:p>
         </w:tc>
@@ -1346,7 +1161,7 @@
               <w:jc w:val="center"/>
             </w:pPr>
             <w:r>
-              <w:t>4.99</w:t>
+              <w:t>3.95</w:t>
             </w:r>
           </w:p>
         </w:tc>
@@ -1362,7 +1177,7 @@
               <w:jc w:val="center"/>
             </w:pPr>
             <w:r>
-              <w:t>21504</w:t>
+              <w:t>15360</w:t>
             </w:r>
           </w:p>
         </w:tc>
@@ -1409,35 +1224,35 @@
               <w:jc w:val="center"/>
             </w:pPr>
             <w:r>
-              <w:t>8.64</w:t>
-            </w:r>
-          </w:p>
-        </w:tc>
-        <w:tc>
-          <w:tcPr>
-            <w:tcW w:w="0" w:type="auto"/>
-            <w:vAlign w:val="center"/>
-          </w:tcPr>
-          <w:p>
-            <w:pPr>
-              <w:jc w:val="center"/>
-            </w:pPr>
-            <w:r>
-              <w:t>5.76</w:t>
-            </w:r>
-          </w:p>
-        </w:tc>
-        <w:tc>
-          <w:tcPr>
-            <w:tcW w:w="0" w:type="auto"/>
-            <w:vAlign w:val="center"/>
-          </w:tcPr>
-          <w:p>
-            <w:pPr>
-              <w:jc w:val="center"/>
-            </w:pPr>
-            <w:r>
-              <w:t>46080</w:t>
+              <w:t>9.38</w:t>
+            </w:r>
+          </w:p>
+        </w:tc>
+        <w:tc>
+          <w:tcPr>
+            <w:tcW w:w="0" w:type="auto"/>
+            <w:vAlign w:val="center"/>
+          </w:tcPr>
+          <w:p>
+            <w:pPr>
+              <w:jc w:val="center"/>
+            </w:pPr>
+            <w:r>
+              <w:t>4.08</w:t>
+            </w:r>
+          </w:p>
+        </w:tc>
+        <w:tc>
+          <w:tcPr>
+            <w:tcW w:w="0" w:type="auto"/>
+            <w:vAlign w:val="center"/>
+          </w:tcPr>
+          <w:p>
+            <w:pPr>
+              <w:jc w:val="center"/>
+            </w:pPr>
+            <w:r>
+              <w:t>33280</w:t>
             </w:r>
           </w:p>
         </w:tc>
@@ -1484,35 +1299,35 @@
               <w:jc w:val="center"/>
             </w:pPr>
             <w:r>
-              <w:t>10.34</w:t>
-            </w:r>
-          </w:p>
-        </w:tc>
-        <w:tc>
-          <w:tcPr>
-            <w:tcW w:w="0" w:type="auto"/>
-            <w:vAlign w:val="center"/>
-          </w:tcPr>
-          <w:p>
-            <w:pPr>
-              <w:jc w:val="center"/>
-            </w:pPr>
-            <w:r>
-              <w:t>6.60</w:t>
-            </w:r>
-          </w:p>
-        </w:tc>
-        <w:tc>
-          <w:tcPr>
-            <w:tcW w:w="0" w:type="auto"/>
-            <w:vAlign w:val="center"/>
-          </w:tcPr>
-          <w:p>
-            <w:pPr>
-              <w:jc w:val="center"/>
-            </w:pPr>
-            <w:r>
-              <w:t>111616</w:t>
+              <w:t>10.73</w:t>
+            </w:r>
+          </w:p>
+        </w:tc>
+        <w:tc>
+          <w:tcPr>
+            <w:tcW w:w="0" w:type="auto"/>
+            <w:vAlign w:val="center"/>
+          </w:tcPr>
+          <w:p>
+            <w:pPr>
+              <w:jc w:val="center"/>
+            </w:pPr>
+            <w:r>
+              <w:t>4.35</w:t>
+            </w:r>
+          </w:p>
+        </w:tc>
+        <w:tc>
+          <w:tcPr>
+            <w:tcW w:w="0" w:type="auto"/>
+            <w:vAlign w:val="center"/>
+          </w:tcPr>
+          <w:p>
+            <w:pPr>
+              <w:jc w:val="center"/>
+            </w:pPr>
+            <w:r>
+              <w:t>79872</w:t>
             </w:r>
           </w:p>
         </w:tc>
@@ -1565,7 +1380,7 @@
               <w:jc w:val="center"/>
             </w:pPr>
             <w:r>
-              <w:t>3.76</w:t>
+              <w:t>5.50</w:t>
             </w:r>
           </w:p>
         </w:tc>
@@ -1581,7 +1396,7 @@
               <w:jc w:val="center"/>
             </w:pPr>
             <w:r>
-              <w:t>3.00</w:t>
+              <w:t>3.38</w:t>
             </w:r>
           </w:p>
         </w:tc>
@@ -1597,7 +1412,7 @@
               <w:jc w:val="center"/>
             </w:pPr>
             <w:r>
-              <w:t>4096</w:t>
+              <w:t>3584</w:t>
             </w:r>
           </w:p>
         </w:tc>
@@ -1650,7 +1465,7 @@
               <w:jc w:val="center"/>
             </w:pPr>
             <w:r>
-              <w:t>4.38</w:t>
+              <w:t>5.83</w:t>
             </w:r>
           </w:p>
         </w:tc>
@@ -1666,7 +1481,7 @@
               <w:jc w:val="center"/>
             </w:pPr>
             <w:r>
-              <w:t>3.33</w:t>
+              <w:t>3.35</w:t>
             </w:r>
           </w:p>
         </w:tc>
@@ -1729,7 +1544,7 @@
               <w:jc w:val="center"/>
             </w:pPr>
             <w:r>
-              <w:t>5.35</w:t>
+              <w:t>7.03</w:t>
             </w:r>
           </w:p>
         </w:tc>
@@ -1746,21 +1561,21 @@
               <w:jc w:val="center"/>
             </w:pPr>
             <w:r>
-              <w:t>3.82</w:t>
-            </w:r>
-          </w:p>
-        </w:tc>
-        <w:tc>
-          <w:tcPr>
-            <w:tcW w:w="0" w:type="auto"/>
-            <w:vAlign w:val="center"/>
-          </w:tcPr>
-          <w:p>
-            <w:pPr>
-              <w:jc w:val="center"/>
-            </w:pPr>
-            <w:r>
-              <w:t>15872</w:t>
+              <w:t>3.62</w:t>
+            </w:r>
+          </w:p>
+        </w:tc>
+        <w:tc>
+          <w:tcPr>
+            <w:tcW w:w="0" w:type="auto"/>
+            <w:vAlign w:val="center"/>
+          </w:tcPr>
+          <w:p>
+            <w:pPr>
+              <w:jc w:val="center"/>
+            </w:pPr>
+            <w:r>
+              <w:t>12800</w:t>
             </w:r>
           </w:p>
         </w:tc>
@@ -1807,35 +1622,35 @@
               <w:jc w:val="center"/>
             </w:pPr>
             <w:r>
-              <w:t>5.91</w:t>
-            </w:r>
-          </w:p>
-        </w:tc>
-        <w:tc>
-          <w:tcPr>
-            <w:tcW w:w="0" w:type="auto"/>
-            <w:vAlign w:val="center"/>
-          </w:tcPr>
-          <w:p>
-            <w:pPr>
-              <w:jc w:val="center"/>
-            </w:pPr>
-            <w:r>
-              <w:t>4.10</w:t>
-            </w:r>
-          </w:p>
-        </w:tc>
-        <w:tc>
-          <w:tcPr>
-            <w:tcW w:w="0" w:type="auto"/>
-            <w:vAlign w:val="center"/>
-          </w:tcPr>
-          <w:p>
-            <w:pPr>
-              <w:jc w:val="center"/>
-            </w:pPr>
-            <w:r>
-              <w:t>39424</w:t>
+              <w:t>7.80</w:t>
+            </w:r>
+          </w:p>
+        </w:tc>
+        <w:tc>
+          <w:tcPr>
+            <w:tcW w:w="0" w:type="auto"/>
+            <w:vAlign w:val="center"/>
+          </w:tcPr>
+          <w:p>
+            <w:pPr>
+              <w:jc w:val="center"/>
+            </w:pPr>
+            <w:r>
+              <w:t>3.68</w:t>
+            </w:r>
+          </w:p>
+        </w:tc>
+        <w:tc>
+          <w:tcPr>
+            <w:tcW w:w="0" w:type="auto"/>
+            <w:vAlign w:val="center"/>
+          </w:tcPr>
+          <w:p>
+            <w:pPr>
+              <w:jc w:val="center"/>
+            </w:pPr>
+            <w:r>
+              <w:t>31232</w:t>
             </w:r>
           </w:p>
         </w:tc>
@@ -1888,7 +1703,7 @@
               <w:jc w:val="center"/>
             </w:pPr>
             <w:r>
-              <w:t>3.24</w:t>
+              <w:t>4.56</w:t>
             </w:r>
           </w:p>
         </w:tc>
@@ -1904,7 +1719,7 @@
               <w:jc w:val="center"/>
             </w:pPr>
             <w:r>
-              <w:t>2.68</w:t>
+              <w:t>2.66</w:t>
             </w:r>
           </w:p>
         </w:tc>
@@ -1973,7 +1788,7 @@
               <w:jc w:val="center"/>
             </w:pPr>
             <w:r>
-              <w:t>3.70</w:t>
+              <w:t>5.12</w:t>
             </w:r>
           </w:p>
         </w:tc>
@@ -1989,7 +1804,7 @@
               <w:jc w:val="center"/>
             </w:pPr>
             <w:r>
-              <w:t>2.92</w:t>
+              <w:t>2.75</w:t>
             </w:r>
           </w:p>
         </w:tc>
@@ -2005,7 +1820,7 @@
               <w:jc w:val="center"/>
             </w:pPr>
             <w:r>
-              <w:t>4608</w:t>
+              <w:t>4096</w:t>
             </w:r>
           </w:p>
         </w:tc>
@@ -2052,35 +1867,35 @@
               <w:jc w:val="center"/>
             </w:pPr>
             <w:r>
-              <w:t>3.92</w:t>
-            </w:r>
-          </w:p>
-        </w:tc>
-        <w:tc>
-          <w:tcPr>
-            <w:tcW w:w="0" w:type="auto"/>
-            <w:vAlign w:val="center"/>
-          </w:tcPr>
-          <w:p>
-            <w:pPr>
-              <w:jc w:val="center"/>
-            </w:pPr>
-            <w:r>
-              <w:t>3.03</w:t>
-            </w:r>
-          </w:p>
-        </w:tc>
-        <w:tc>
-          <w:tcPr>
-            <w:tcW w:w="0" w:type="auto"/>
-            <w:vAlign w:val="center"/>
-          </w:tcPr>
-          <w:p>
-            <w:pPr>
-              <w:jc w:val="center"/>
-            </w:pPr>
-            <w:r>
-              <w:t>8192</w:t>
+              <w:t>5.62</w:t>
+            </w:r>
+          </w:p>
+        </w:tc>
+        <w:tc>
+          <w:tcPr>
+            <w:tcW w:w="0" w:type="auto"/>
+            <w:vAlign w:val="center"/>
+          </w:tcPr>
+          <w:p>
+            <w:pPr>
+              <w:jc w:val="center"/>
+            </w:pPr>
+            <w:r>
+              <w:t>3.17</w:t>
+            </w:r>
+          </w:p>
+        </w:tc>
+        <w:tc>
+          <w:tcPr>
+            <w:tcW w:w="0" w:type="auto"/>
+            <w:vAlign w:val="center"/>
+          </w:tcPr>
+          <w:p>
+            <w:pPr>
+              <w:jc w:val="center"/>
+            </w:pPr>
+            <w:r>
+              <w:t>6656</w:t>
             </w:r>
           </w:p>
         </w:tc>
@@ -2127,35 +1942,35 @@
               <w:jc w:val="center"/>
             </w:pPr>
             <w:r>
-              <w:t>4.86</w:t>
-            </w:r>
-          </w:p>
-        </w:tc>
-        <w:tc>
-          <w:tcPr>
-            <w:tcW w:w="0" w:type="auto"/>
-            <w:vAlign w:val="center"/>
-          </w:tcPr>
-          <w:p>
-            <w:pPr>
-              <w:jc w:val="center"/>
-            </w:pPr>
-            <w:r>
-              <w:t>3.50</w:t>
-            </w:r>
-          </w:p>
-        </w:tc>
-        <w:tc>
-          <w:tcPr>
-            <w:tcW w:w="0" w:type="auto"/>
-            <w:vAlign w:val="center"/>
-          </w:tcPr>
-          <w:p>
-            <w:pPr>
-              <w:jc w:val="center"/>
-            </w:pPr>
-            <w:r>
-              <w:t>19456</w:t>
+              <w:t>6.67</w:t>
+            </w:r>
+          </w:p>
+        </w:tc>
+        <w:tc>
+          <w:tcPr>
+            <w:tcW w:w="0" w:type="auto"/>
+            <w:vAlign w:val="center"/>
+          </w:tcPr>
+          <w:p>
+            <w:pPr>
+              <w:jc w:val="center"/>
+            </w:pPr>
+            <w:r>
+              <w:t>3.52</w:t>
+            </w:r>
+          </w:p>
+        </w:tc>
+        <w:tc>
+          <w:tcPr>
+            <w:tcW w:w="0" w:type="auto"/>
+            <w:vAlign w:val="center"/>
+          </w:tcPr>
+          <w:p>
+            <w:pPr>
+              <w:jc w:val="center"/>
+            </w:pPr>
+            <w:r>
+              <w:t>15872</w:t>
             </w:r>
           </w:p>
         </w:tc>
@@ -2215,10 +2030,10 @@
           <w:noProof/>
         </w:rPr>
         <w:drawing>
-          <wp:inline distT="0" distB="0" distL="0" distR="0" wp14:anchorId="262DEEF0" wp14:editId="112E26A4">
-            <wp:extent cx="5762625" cy="2880995"/>
-            <wp:effectExtent l="0" t="0" r="9525" b="0"/>
-            <wp:docPr id="2069063777" name="Obraz 1"/>
+          <wp:inline distT="0" distB="0" distL="0" distR="0" wp14:anchorId="220D7463" wp14:editId="3B25986A">
+            <wp:extent cx="5760720" cy="2880360"/>
+            <wp:effectExtent l="0" t="0" r="0" b="0"/>
+            <wp:docPr id="960309207" name="Obraz 1" descr="Obraz zawierający linia, diagram, Wykres, tekst&#10;&#10;Zawartość wygenerowana przez AI może być niepoprawna."/>
             <wp:cNvGraphicFramePr>
               <a:graphicFrameLocks xmlns:a="http://schemas.openxmlformats.org/drawingml/2006/main" noChangeAspect="1"/>
             </wp:cNvGraphicFramePr>
@@ -2226,7 +2041,7 @@
               <a:graphicData uri="http://schemas.openxmlformats.org/drawingml/2006/picture">
                 <pic:pic xmlns:pic="http://schemas.openxmlformats.org/drawingml/2006/picture">
                   <pic:nvPicPr>
-                    <pic:cNvPr id="0" name="Picture 49"/>
+                    <pic:cNvPr id="960309207" name="Obraz 1" descr="Obraz zawierający linia, diagram, Wykres, tekst&#10;&#10;Zawartość wygenerowana przez AI może być niepoprawna."/>
                     <pic:cNvPicPr>
                       <a:picLocks noChangeAspect="1" noChangeArrowheads="1"/>
                     </pic:cNvPicPr>
@@ -2247,7 +2062,7 @@
                   <pic:spPr bwMode="auto">
                     <a:xfrm>
                       <a:off x="0" y="0"/>
-                      <a:ext cx="5762625" cy="2880995"/>
+                      <a:ext cx="5760720" cy="2880360"/>
                     </a:xfrm>
                     <a:prstGeom prst="rect">
                       <a:avLst/>
@@ -2283,15 +2098,13 @@
       </w:pPr>
       <w:r>
         <w:rPr>
-          <w:b/>
-          <w:bCs/>
           <w:noProof/>
         </w:rPr>
         <w:drawing>
-          <wp:inline distT="0" distB="0" distL="0" distR="0" wp14:anchorId="1AB4F3E4" wp14:editId="0C7B403F">
-            <wp:extent cx="5762625" cy="2880995"/>
-            <wp:effectExtent l="0" t="0" r="9525" b="0"/>
-            <wp:docPr id="2034093684" name="Obraz 3"/>
+          <wp:inline distT="0" distB="0" distL="0" distR="0" wp14:anchorId="6BB50A21" wp14:editId="06EF768D">
+            <wp:extent cx="5760720" cy="2880360"/>
+            <wp:effectExtent l="0" t="0" r="0" b="0"/>
+            <wp:docPr id="1528199605" name="Obraz 2" descr="Obraz zawierający tekst, linia, Wykres, diagram&#10;&#10;Zawartość wygenerowana przez AI może być niepoprawna."/>
             <wp:cNvGraphicFramePr>
               <a:graphicFrameLocks xmlns:a="http://schemas.openxmlformats.org/drawingml/2006/main" noChangeAspect="1"/>
             </wp:cNvGraphicFramePr>
@@ -2299,7 +2112,7 @@
               <a:graphicData uri="http://schemas.openxmlformats.org/drawingml/2006/picture">
                 <pic:pic xmlns:pic="http://schemas.openxmlformats.org/drawingml/2006/picture">
                   <pic:nvPicPr>
-                    <pic:cNvPr id="0" name="Picture 51"/>
+                    <pic:cNvPr id="1528199605" name="Obraz 2" descr="Obraz zawierający tekst, linia, Wykres, diagram&#10;&#10;Zawartość wygenerowana przez AI może być niepoprawna."/>
                     <pic:cNvPicPr>
                       <a:picLocks noChangeAspect="1" noChangeArrowheads="1"/>
                     </pic:cNvPicPr>
@@ -2320,7 +2133,7 @@
                   <pic:spPr bwMode="auto">
                     <a:xfrm>
                       <a:off x="0" y="0"/>
-                      <a:ext cx="5762625" cy="2880995"/>
+                      <a:ext cx="5760720" cy="2880360"/>
                     </a:xfrm>
                     <a:prstGeom prst="rect">
                       <a:avLst/>
@@ -2420,15 +2233,7 @@
         <w:t>Zapisy i podziały (Split):</w:t>
       </w:r>
       <w:r>
-        <w:t xml:space="preserve"> Liczba zapisów jest skorelowana z częstotliwością podziałów stron. Przy większym , strony zapełniają się wolniej, co prowadzi do rzadszych operacji </w:t>
-      </w:r>
-      <w:proofErr w:type="spellStart"/>
-      <w:r>
-        <w:t>split</w:t>
-      </w:r>
-      <w:proofErr w:type="spellEnd"/>
-      <w:r>
-        <w:t>, a tym samym mniejszej liczby zapisów strukturalnych.</w:t>
+        <w:t xml:space="preserve"> Liczba zapisów jest skorelowana z częstotliwością podziałów stron. Przy większym , strony zapełniają się wolniej, co prowadzi do rzadszych operacji split, a tym samym mniejszej liczby zapisów strukturalnych.</w:t>
       </w:r>
     </w:p>
     <w:p>
@@ -2452,7 +2257,7 @@
     <w:p>
       <w:r>
         <w:pict w14:anchorId="6A9A8E4C">
-          <v:rect id="_x0000_i1066" style="width:0;height:1.5pt" o:hralign="center" o:hrstd="t" o:hr="t" fillcolor="#a0a0a0" stroked="f"/>
+          <v:rect id="_x0000_i1030" style="width:0;height:1.5pt" o:hralign="center" o:hrstd="t" o:hr="t" fillcolor="#a0a0a0" stroked="f"/>
         </w:pict>
       </w:r>
     </w:p>
@@ -2506,15 +2311,7 @@
         </w:numPr>
       </w:pPr>
       <w:r>
-        <w:t xml:space="preserve">Mechanizm zwalniania miejsca ("Space </w:t>
-      </w:r>
-      <w:proofErr w:type="spellStart"/>
-      <w:r>
-        <w:t>Reuse</w:t>
-      </w:r>
-      <w:proofErr w:type="spellEnd"/>
-      <w:r>
-        <w:t>") zapobiega niekontrolowanemu rozrostowi pliku danych przy intensywnych operacjach usuwania i dodawania rekordów.</w:t>
+        <w:t>Mechanizm zwalniania miejsca ("Space Reuse") zapobiega niekontrolowanemu rozrostowi pliku danych przy intensywnych operacjach usuwania i dodawania rekordów.</w:t>
       </w:r>
     </w:p>
     <w:p/>
@@ -4556,6 +4353,7 @@
   <w:style w:type="character" w:default="1" w:styleId="Domylnaczcionkaakapitu">
     <w:name w:val="Default Paragraph Font"/>
     <w:uiPriority w:val="1"/>
+    <w:semiHidden/>
     <w:unhideWhenUsed/>
   </w:style>
   <w:style w:type="table" w:default="1" w:styleId="Standardowy">

--- a/SPRAWOZDANIE Z PROJEKTU.docx
+++ b/SPRAWOZDANIE Z PROJEKTU.docx
@@ -29,6 +29,20 @@
         </w:rPr>
         <w:t>Projekt nr 2</w:t>
       </w:r>
+      <w:r>
+        <w:rPr>
+          <w:b/>
+          <w:bCs/>
+        </w:rPr>
+        <w:t xml:space="preserve">: </w:t>
+      </w:r>
+      <w:r>
+        <w:rPr>
+          <w:b/>
+          <w:bCs/>
+        </w:rPr>
+        <w:t>Indeksowa organizacja pliku (B-Drzewo)</w:t>
+      </w:r>
     </w:p>
     <w:p>
       <w:r>
@@ -90,7 +104,10 @@
         <w:t xml:space="preserve"> </w:t>
       </w:r>
       <w:r>
-        <w:t>06.12.2025</w:t>
+        <w:t>13</w:t>
+      </w:r>
+      <w:r>
+        <w:t>.12.2025</w:t>
       </w:r>
     </w:p>
     <w:p>
@@ -105,12 +122,16 @@
         <w:rPr>
           <w:b/>
           <w:bCs/>
-        </w:rPr>
-      </w:pPr>
-      <w:r>
-        <w:rPr>
-          <w:b/>
-          <w:bCs/>
+          <w:sz w:val="28"/>
+          <w:szCs w:val="28"/>
+        </w:rPr>
+      </w:pPr>
+      <w:r>
+        <w:rPr>
+          <w:b/>
+          <w:bCs/>
+          <w:sz w:val="28"/>
+          <w:szCs w:val="28"/>
         </w:rPr>
         <w:t>1. Cel i treść zadania</w:t>
       </w:r>
@@ -127,7 +148,23 @@
         <w:t>B-Drzewa</w:t>
       </w:r>
       <w:r>
-        <w:t>. Zadanie obejmowało symulację obsługi pamięci zewnętrznej (dysku), realizację podstawowych operacji na danych (CRUD) oraz przeprowadzenie eksperymentów badających wydajność struktury.</w:t>
+        <w:t>. Kluczowym aspektem zadania była symulacja obsługi pamięci zewnętrznej (dysku), realizacja operacji CRUD (</w:t>
+      </w:r>
+      <w:proofErr w:type="spellStart"/>
+      <w:r>
+        <w:t>Create</w:t>
+      </w:r>
+      <w:proofErr w:type="spellEnd"/>
+      <w:r>
+        <w:t xml:space="preserve">, Read, Update, </w:t>
+      </w:r>
+      <w:proofErr w:type="spellStart"/>
+      <w:r>
+        <w:t>Delete</w:t>
+      </w:r>
+      <w:proofErr w:type="spellEnd"/>
+      <w:r>
+        <w:t>) zgodnie z algorytmami przedstawionymi na wykładzie oraz przeprowadzenie eksperymentów wydajnościowych.</w:t>
       </w:r>
     </w:p>
     <w:p>
@@ -147,7 +184,14 @@
         </w:numPr>
       </w:pPr>
       <w:r>
-        <w:t>Symulacja dysku z podziałem na strony o stałym rozmiarze (512 bajtów).</w:t>
+        <w:rPr>
+          <w:b/>
+          <w:bCs/>
+        </w:rPr>
+        <w:t>Symulacja dysku:</w:t>
+      </w:r>
+      <w:r>
+        <w:t xml:space="preserve"> Implementacja zapisu blokowego na surowym pliku binarnym ze stałym rozmiarem strony (512 bajtów).</w:t>
       </w:r>
     </w:p>
     <w:p>
@@ -158,7 +202,34 @@
         </w:numPr>
       </w:pPr>
       <w:r>
-        <w:t>Implementacja B-Drzewa z obsługą operacji: INSERT, SEARCH, UPDATE, DELETE.</w:t>
+        <w:rPr>
+          <w:b/>
+          <w:bCs/>
+        </w:rPr>
+        <w:t>B-Drzewo:</w:t>
+      </w:r>
+      <w:r>
+        <w:t xml:space="preserve"> Implementacja struktury </w:t>
+      </w:r>
+      <w:r>
+        <w:rPr>
+          <w:b/>
+          <w:bCs/>
+        </w:rPr>
+        <w:t>B-drzewa</w:t>
+      </w:r>
+      <w:r>
+        <w:t xml:space="preserve"> rzędu </w:t>
+      </w:r>
+      <w:r>
+        <w:rPr>
+          <w:b/>
+          <w:bCs/>
+        </w:rPr>
+        <w:t>d</w:t>
+      </w:r>
+      <w:r>
+        <w:t>, obsługująca operacje wstawiania, wyszukiwania i usuwania.</w:t>
       </w:r>
     </w:p>
     <w:p>
@@ -169,7 +240,36 @@
         </w:numPr>
       </w:pPr>
       <w:r>
-        <w:t>Obsługa przepełnienia (split) i niedomiaru (merge/compensation) stron.</w:t>
+        <w:rPr>
+          <w:b/>
+          <w:bCs/>
+        </w:rPr>
+        <w:t>Algorytmy Wykładowe:</w:t>
+      </w:r>
+      <w:r>
+        <w:t xml:space="preserve"> Zastosowanie strategii </w:t>
+      </w:r>
+      <w:proofErr w:type="spellStart"/>
+      <w:r>
+        <w:rPr>
+          <w:b/>
+          <w:bCs/>
+        </w:rPr>
+        <w:t>Bottom-Up</w:t>
+      </w:r>
+      <w:proofErr w:type="spellEnd"/>
+      <w:r>
+        <w:t xml:space="preserve"> (wstępującej) z priorytetem </w:t>
+      </w:r>
+      <w:r>
+        <w:rPr>
+          <w:b/>
+          <w:bCs/>
+        </w:rPr>
+        <w:t>kompensacji</w:t>
+      </w:r>
+      <w:r>
+        <w:t xml:space="preserve"> przed podziałem/scalaniem węzłów.</w:t>
       </w:r>
     </w:p>
     <w:p>
@@ -180,7 +280,33 @@
         </w:numPr>
       </w:pPr>
       <w:r>
-        <w:t>Implementacja mechanizmu ponownego wykorzystania zwalnianego miejsca (reusing space).</w:t>
+        <w:t xml:space="preserve">Implementacja mechanizmu </w:t>
+      </w:r>
+      <w:r>
+        <w:rPr>
+          <w:b/>
+          <w:bCs/>
+        </w:rPr>
+        <w:t xml:space="preserve">"Space </w:t>
+      </w:r>
+      <w:proofErr w:type="spellStart"/>
+      <w:r>
+        <w:rPr>
+          <w:b/>
+          <w:bCs/>
+        </w:rPr>
+        <w:t>Reuse</w:t>
+      </w:r>
+      <w:proofErr w:type="spellEnd"/>
+      <w:r>
+        <w:rPr>
+          <w:b/>
+          <w:bCs/>
+        </w:rPr>
+        <w:t>"</w:t>
+      </w:r>
+      <w:r>
+        <w:t xml:space="preserve"> (lista wolnych stron) dla pliku z danymi.</w:t>
       </w:r>
     </w:p>
     <w:p>
@@ -191,7 +317,24 @@
         </w:numPr>
       </w:pPr>
       <w:r>
-        <w:t>Interfejs testowy oraz moduł eksperymentalny.</w:t>
+        <w:rPr>
+          <w:b/>
+          <w:bCs/>
+        </w:rPr>
+        <w:t>Eksperymenty:</w:t>
+      </w:r>
+      <w:r>
+        <w:t xml:space="preserve"> Analiza wpływu rzędu drzewa </w:t>
+      </w:r>
+      <w:r>
+        <w:rPr>
+          <w:b/>
+          <w:bCs/>
+        </w:rPr>
+        <w:t>d</w:t>
+      </w:r>
+      <w:r>
+        <w:t xml:space="preserve"> na liczbę operacji I/O oraz rozmiar pliku indeksu.</w:t>
       </w:r>
     </w:p>
     <w:p>
@@ -206,12 +349,16 @@
         <w:rPr>
           <w:b/>
           <w:bCs/>
-        </w:rPr>
-      </w:pPr>
-      <w:r>
-        <w:rPr>
-          <w:b/>
-          <w:bCs/>
+          <w:sz w:val="28"/>
+          <w:szCs w:val="28"/>
+        </w:rPr>
+      </w:pPr>
+      <w:r>
+        <w:rPr>
+          <w:b/>
+          <w:bCs/>
+          <w:sz w:val="28"/>
+          <w:szCs w:val="28"/>
         </w:rPr>
         <w:t>2. Opis implementacji</w:t>
       </w:r>
@@ -233,251 +380,482 @@
     </w:p>
     <w:p>
       <w:r>
-        <w:t xml:space="preserve">Do realizacji zadania wybrano strukturę </w:t>
-      </w:r>
-      <w:r>
-        <w:rPr>
-          <w:b/>
-          <w:bCs/>
-        </w:rPr>
-        <w:t>B-Drzewa</w:t>
-      </w:r>
-      <w:r>
-        <w:t xml:space="preserve"> (klasycznego).</w:t>
-      </w:r>
-    </w:p>
-    <w:p>
-      <w:pPr>
+        <w:t>Zastosowano klasyczne B-Drzewo, gdzie węzły przechowują klucze oraz wskaźniki (adresy stron) do rekordów w oddzielnym pliku danych.</w:t>
+      </w:r>
+    </w:p>
+    <w:p>
+      <w:pPr>
+        <w:pStyle w:val="Akapitzlist"/>
         <w:numPr>
           <w:ilvl w:val="0"/>
-          <w:numId w:val="2"/>
+          <w:numId w:val="11"/>
         </w:numPr>
-      </w:pPr>
-      <w:r>
-        <w:rPr>
-          <w:b/>
-          <w:bCs/>
-        </w:rPr>
-        <w:t>Węzły drzewa</w:t>
-      </w:r>
-      <w:r>
-        <w:t xml:space="preserve"> zawierają klucze , wskaźniki na strony potomne oraz wskaźniki (adresy stron) do właściwych rekordów danych .</w:t>
-      </w:r>
-    </w:p>
-    <w:p>
-      <w:pPr>
+        <w:rPr>
+          <w:b/>
+          <w:bCs/>
+        </w:rPr>
+      </w:pPr>
+      <w:r>
+        <w:rPr>
+          <w:b/>
+          <w:bCs/>
+        </w:rPr>
+        <w:t xml:space="preserve">Struktura strony: </w:t>
+      </w:r>
+      <w:r>
+        <w:t xml:space="preserve">Każda strona indeksu zawiera </w:t>
+      </w:r>
+      <w:r>
+        <w:rPr>
+          <w:b/>
+          <w:bCs/>
+        </w:rPr>
+        <w:t>m</w:t>
+      </w:r>
+      <w:r>
+        <w:t xml:space="preserve"> kluczy, </w:t>
+      </w:r>
+      <w:r>
+        <w:t xml:space="preserve">gdzie </w:t>
+      </w:r>
+      <w:r>
+        <w:rPr>
+          <w:b/>
+          <w:bCs/>
+        </w:rPr>
+        <w:t>d&lt;=m&lt;=2d</w:t>
+      </w:r>
+      <w:r>
+        <w:t xml:space="preserve"> (za wyjątkiem korzenia).</w:t>
+      </w:r>
+    </w:p>
+    <w:p>
+      <w:pPr>
+        <w:pStyle w:val="Akapitzlist"/>
         <w:numPr>
           <w:ilvl w:val="0"/>
-          <w:numId w:val="2"/>
+          <w:numId w:val="11"/>
         </w:numPr>
-      </w:pPr>
-      <w:r>
-        <w:rPr>
-          <w:b/>
-          <w:bCs/>
-        </w:rPr>
-        <w:t>Plik danych</w:t>
-      </w:r>
-      <w:r>
-        <w:t xml:space="preserve"> jest oddzielony od pliku indeksu. Rekordy są przechowywane w strukturze stertowej (heap file), a indeks przechowuje jedynie ich adresy (Page ID).</w:t>
-      </w:r>
-    </w:p>
-    <w:p>
-      <w:pPr>
-        <w:rPr>
-          <w:b/>
-          <w:bCs/>
-        </w:rPr>
-      </w:pPr>
-      <w:r>
-        <w:rPr>
-          <w:b/>
-          <w:bCs/>
-        </w:rPr>
-        <w:t>2.2. Symulacja pamięci zewnętrznej</w:t>
-      </w:r>
-    </w:p>
-    <w:p>
-      <w:r>
-        <w:t>Zgodnie z wymaganiami, warstwa fizyczna została odseparowana od logiki drzewa.</w:t>
+        <w:rPr>
+          <w:b/>
+          <w:bCs/>
+        </w:rPr>
+      </w:pPr>
+      <w:r>
+        <w:rPr>
+          <w:b/>
+          <w:bCs/>
+        </w:rPr>
+        <w:t xml:space="preserve">Separacja danych: </w:t>
+      </w:r>
+      <w:r>
+        <w:t>Indeks (</w:t>
+      </w:r>
+      <w:proofErr w:type="spellStart"/>
+      <w:r>
+        <w:t>main_index.bin</w:t>
+      </w:r>
+      <w:proofErr w:type="spellEnd"/>
+      <w:r>
+        <w:t>) jest oddzielony od danych (</w:t>
+      </w:r>
+      <w:proofErr w:type="spellStart"/>
+      <w:r>
+        <w:t>main_data.bin</w:t>
+      </w:r>
+      <w:proofErr w:type="spellEnd"/>
+      <w:r>
+        <w:t>). Plik danych działa jak sterta (</w:t>
+      </w:r>
+      <w:proofErr w:type="spellStart"/>
+      <w:r>
+        <w:t>heap</w:t>
+      </w:r>
+      <w:proofErr w:type="spellEnd"/>
+      <w:r>
+        <w:t xml:space="preserve"> file) z możliwością ponownego wykorzystania zwolnionych stron.</w:t>
+      </w:r>
+    </w:p>
+    <w:p>
+      <w:pPr>
+        <w:rPr>
+          <w:b/>
+          <w:bCs/>
+        </w:rPr>
+      </w:pPr>
+    </w:p>
+    <w:p>
+      <w:pPr>
+        <w:rPr>
+          <w:b/>
+          <w:bCs/>
+        </w:rPr>
+      </w:pPr>
+      <w:r>
+        <w:rPr>
+          <w:b/>
+          <w:bCs/>
+        </w:rPr>
+        <w:lastRenderedPageBreak/>
+        <w:t>2.2. Algorytmy operacji (Zgodność z wykładem)</w:t>
+      </w:r>
+    </w:p>
+    <w:p>
+      <w:r>
+        <w:t xml:space="preserve">W implementacji ściśle odwzorowano algorytmy przedstawione w materiałach dydaktycznych, stosując podejście </w:t>
+      </w:r>
+      <w:proofErr w:type="spellStart"/>
+      <w:r>
+        <w:rPr>
+          <w:b/>
+          <w:bCs/>
+        </w:rPr>
+        <w:t>Bottom</w:t>
+      </w:r>
+      <w:proofErr w:type="spellEnd"/>
+      <w:r>
+        <w:rPr>
+          <w:b/>
+          <w:bCs/>
+        </w:rPr>
+        <w:t>-Up</w:t>
+      </w:r>
+      <w:r>
+        <w:t>.</w:t>
       </w:r>
     </w:p>
     <w:p>
       <w:pPr>
         <w:numPr>
           <w:ilvl w:val="0"/>
-          <w:numId w:val="3"/>
+          <w:numId w:val="12"/>
         </w:numPr>
-      </w:pPr>
-      <w:r>
-        <w:rPr>
-          <w:b/>
-          <w:bCs/>
-        </w:rPr>
-        <w:t>Klasa DiskManager:</w:t>
-      </w:r>
-      <w:r>
-        <w:t xml:space="preserve"> Operuje na pliku binarnym. Dzieli plik na bloki o rozmiarze PAGE_SIZE = 512 B.</w:t>
+        <w:rPr>
+          <w:b/>
+          <w:bCs/>
+        </w:rPr>
+      </w:pPr>
+      <w:r>
+        <w:rPr>
+          <w:b/>
+          <w:bCs/>
+        </w:rPr>
+        <w:t>Wstawianie (INSERT):</w:t>
+      </w:r>
+    </w:p>
+    <w:p>
+      <w:pPr>
+        <w:numPr>
+          <w:ilvl w:val="1"/>
+          <w:numId w:val="12"/>
+        </w:numPr>
+      </w:pPr>
+      <w:r>
+        <w:rPr>
+          <w:b/>
+          <w:bCs/>
+        </w:rPr>
+        <w:t>Nowy rekord</w:t>
+      </w:r>
+      <w:r>
+        <w:t xml:space="preserve"> jest wstawiany fizycznie do liścia</w:t>
+      </w:r>
+      <w:r>
+        <w:rPr>
+          <w:vertAlign w:val="superscript"/>
+        </w:rPr>
+        <w:t>1</w:t>
+      </w:r>
+      <w:r>
+        <w:t>.</w:t>
+      </w:r>
+    </w:p>
+    <w:p>
+      <w:pPr>
+        <w:numPr>
+          <w:ilvl w:val="1"/>
+          <w:numId w:val="12"/>
+        </w:numPr>
+      </w:pPr>
+      <w:r>
+        <w:t xml:space="preserve">Sprawdzany jest </w:t>
+      </w:r>
+      <w:r>
+        <w:rPr>
+          <w:b/>
+          <w:bCs/>
+        </w:rPr>
+        <w:t>warunek</w:t>
+      </w:r>
+      <w:r>
+        <w:t xml:space="preserve"> przepełnienia (m &gt; 2d).</w:t>
+      </w:r>
+    </w:p>
+    <w:p>
+      <w:pPr>
+        <w:numPr>
+          <w:ilvl w:val="1"/>
+          <w:numId w:val="12"/>
+        </w:numPr>
+      </w:pPr>
+      <w:r>
+        <w:rPr>
+          <w:b/>
+          <w:bCs/>
+        </w:rPr>
+        <w:t>Kompensacja (Priorytet):</w:t>
+      </w:r>
+      <w:r>
+        <w:t xml:space="preserve"> W przypadku przepełnienia, algorytm najpierw próbuje przesunąć nadmiarowe klucze do sąsiada (lewego lub prawego), dokonując rotacji przez rodzica.</w:t>
+      </w:r>
+    </w:p>
+    <w:p>
+      <w:pPr>
+        <w:numPr>
+          <w:ilvl w:val="1"/>
+          <w:numId w:val="12"/>
+        </w:numPr>
+      </w:pPr>
+      <w:r>
+        <w:rPr>
+          <w:b/>
+          <w:bCs/>
+        </w:rPr>
+        <w:t>Podział (Split):</w:t>
+      </w:r>
+      <w:r>
+        <w:t xml:space="preserve"> Dopiero gdy sąsiedzi są pełni, następuje podział węzła, a środkowy klucz jest promowany do rodzica. Proces może propagować się w górę aż do korzenia.</w:t>
       </w:r>
     </w:p>
     <w:p>
       <w:pPr>
         <w:numPr>
           <w:ilvl w:val="0"/>
-          <w:numId w:val="3"/>
+          <w:numId w:val="12"/>
         </w:numPr>
-      </w:pPr>
-      <w:r>
-        <w:rPr>
-          <w:b/>
-          <w:bCs/>
-        </w:rPr>
-        <w:t>Adresowanie:</w:t>
-      </w:r>
-      <w:r>
-        <w:t xml:space="preserve"> Każda strona posiada unikalne ID. Strona o ID 0 jest zarezerwowana na metadane (np. wskaźnik na korzeń drzewa, licznik stron).</w:t>
+        <w:rPr>
+          <w:b/>
+          <w:bCs/>
+        </w:rPr>
+      </w:pPr>
+      <w:r>
+        <w:rPr>
+          <w:b/>
+          <w:bCs/>
+        </w:rPr>
+        <w:t>Usuwanie (DELETE):</w:t>
+      </w:r>
+    </w:p>
+    <w:p>
+      <w:pPr>
+        <w:numPr>
+          <w:ilvl w:val="1"/>
+          <w:numId w:val="13"/>
+        </w:numPr>
+      </w:pPr>
+      <w:r>
+        <w:t xml:space="preserve">Klucz jest </w:t>
+      </w:r>
+      <w:r>
+        <w:rPr>
+          <w:b/>
+          <w:bCs/>
+        </w:rPr>
+        <w:t>usuwany</w:t>
+      </w:r>
+      <w:r>
+        <w:t xml:space="preserve"> </w:t>
+      </w:r>
+      <w:r>
+        <w:rPr>
+          <w:b/>
+          <w:bCs/>
+        </w:rPr>
+        <w:t>fizycznie</w:t>
+      </w:r>
+      <w:r>
+        <w:t xml:space="preserve"> z liścia (w przypadku węzłów wewnętrznych następuje wcześniejsza zamiana z poprzednikiem).</w:t>
+      </w:r>
+    </w:p>
+    <w:p>
+      <w:pPr>
+        <w:numPr>
+          <w:ilvl w:val="1"/>
+          <w:numId w:val="13"/>
+        </w:numPr>
+      </w:pPr>
+      <w:r>
+        <w:t>Sprawdzany jest warunek niedomiaru (m &lt; d).</w:t>
+      </w:r>
+    </w:p>
+    <w:p>
+      <w:pPr>
+        <w:numPr>
+          <w:ilvl w:val="1"/>
+          <w:numId w:val="13"/>
+        </w:numPr>
+      </w:pPr>
+      <w:r>
+        <w:rPr>
+          <w:b/>
+          <w:bCs/>
+        </w:rPr>
+        <w:t>Kompensacja (Priorytet):</w:t>
+      </w:r>
+      <w:r>
+        <w:t xml:space="preserve"> Algorytm sprawdza, czy można pożyczyć klucz od "bogatego" sąsiada (m &gt; d).</w:t>
+      </w:r>
+    </w:p>
+    <w:p>
+      <w:pPr>
+        <w:numPr>
+          <w:ilvl w:val="1"/>
+          <w:numId w:val="13"/>
+        </w:numPr>
+      </w:pPr>
+      <w:r>
+        <w:rPr>
+          <w:b/>
+          <w:bCs/>
+        </w:rPr>
+        <w:t>Scalanie (</w:t>
+      </w:r>
+      <w:proofErr w:type="spellStart"/>
+      <w:r>
+        <w:rPr>
+          <w:b/>
+          <w:bCs/>
+        </w:rPr>
+        <w:t>Merge</w:t>
+      </w:r>
+      <w:proofErr w:type="spellEnd"/>
+      <w:r>
+        <w:rPr>
+          <w:b/>
+          <w:bCs/>
+        </w:rPr>
+        <w:t>):</w:t>
+      </w:r>
+      <w:r>
+        <w:t xml:space="preserve"> Jeśli kompensacja jest niemożliwa, następuje scalenie węzła z sąsiadem, pobierając klucz separatora z rodzica.</w:t>
+      </w:r>
+    </w:p>
+    <w:p>
+      <w:pPr>
+        <w:rPr>
+          <w:b/>
+          <w:bCs/>
+        </w:rPr>
+      </w:pPr>
+      <w:r>
+        <w:rPr>
+          <w:b/>
+          <w:bCs/>
+        </w:rPr>
+        <w:t>2.3. Symulacja pamięci zewnętrznej</w:t>
+      </w:r>
+    </w:p>
+    <w:p>
+      <w:r>
+        <w:t>Warstwa fizyczna (</w:t>
+      </w:r>
+      <w:proofErr w:type="spellStart"/>
+      <w:r>
+        <w:rPr>
+          <w:b/>
+          <w:bCs/>
+        </w:rPr>
+        <w:t>DiskManager</w:t>
+      </w:r>
+      <w:proofErr w:type="spellEnd"/>
+      <w:r>
+        <w:t>) operuje na plikach binarnych:</w:t>
       </w:r>
     </w:p>
     <w:p>
       <w:pPr>
         <w:numPr>
           <w:ilvl w:val="0"/>
-          <w:numId w:val="3"/>
+          <w:numId w:val="14"/>
         </w:numPr>
       </w:pPr>
       <w:r>
-        <w:rPr>
-          <w:b/>
-          <w:bCs/>
-        </w:rPr>
-        <w:lastRenderedPageBreak/>
-        <w:t>Serializacja:</w:t>
-      </w:r>
-      <w:r>
-        <w:t xml:space="preserve"> Do zapisu obiektów węzłów i rekordów na binarne strony wykorzystano moduł pickle (z kontrolą rozmiaru, aby nie przekroczyć 512 bajtów). Zapewnia to symulację ograniczeń fizycznych dysku.</w:t>
-      </w:r>
-    </w:p>
-    <w:p>
-      <w:pPr>
-        <w:rPr>
-          <w:b/>
-          <w:bCs/>
-        </w:rPr>
-      </w:pPr>
-      <w:r>
-        <w:rPr>
-          <w:b/>
-          <w:bCs/>
-        </w:rPr>
-        <w:t>2.3. Zarządzanie buforowaniem i pamięcią</w:t>
-      </w:r>
-    </w:p>
-    <w:p>
-      <w:r>
-        <w:t xml:space="preserve">W implementacji zastosowano strategię </w:t>
-      </w:r>
-      <w:r>
-        <w:rPr>
-          <w:b/>
-          <w:bCs/>
-        </w:rPr>
-        <w:t>zapisu bezpośredniego (Write-Through)</w:t>
-      </w:r>
-      <w:r>
-        <w:t xml:space="preserve"> bez skomplikowanego menedżera buforów (Buffer Pool) typu LRU.</w:t>
+        <w:t xml:space="preserve">Plik jest </w:t>
+      </w:r>
+      <w:r>
+        <w:rPr>
+          <w:b/>
+          <w:bCs/>
+        </w:rPr>
+        <w:t>logicznie</w:t>
+      </w:r>
+      <w:r>
+        <w:t xml:space="preserve"> podzielony na strony o rozmiarze PAGE_SIZE = 512 B.</w:t>
       </w:r>
     </w:p>
     <w:p>
       <w:pPr>
         <w:numPr>
           <w:ilvl w:val="0"/>
-          <w:numId w:val="4"/>
+          <w:numId w:val="14"/>
         </w:numPr>
       </w:pPr>
       <w:r>
-        <w:t>Każde żądanie dostępu do węzła lub rekordu powoduje odczyt ze "strony dyskowej" (pliku).</w:t>
+        <w:rPr>
+          <w:b/>
+          <w:bCs/>
+        </w:rPr>
+        <w:t>Strona 0</w:t>
+      </w:r>
+      <w:r>
+        <w:t xml:space="preserve"> jest zarezerwowana na metadane (ID korzenia, licznik stron).</w:t>
       </w:r>
     </w:p>
     <w:p>
       <w:pPr>
         <w:numPr>
           <w:ilvl w:val="0"/>
-          <w:numId w:val="4"/>
+          <w:numId w:val="14"/>
         </w:numPr>
       </w:pPr>
       <w:r>
-        <w:t>Podczas operacji modyfikujących (np. split węzła), zmiany są natychmiast zapisywane na dysk, co zapewnia spójność danych, ale generuje większą liczbę operacji I/O.</w:t>
-      </w:r>
-    </w:p>
-    <w:p>
-      <w:pPr>
-        <w:numPr>
-          <w:ilvl w:val="0"/>
-          <w:numId w:val="4"/>
-        </w:numPr>
-      </w:pPr>
-      <w:r>
-        <w:rPr>
-          <w:b/>
-          <w:bCs/>
-        </w:rPr>
-        <w:t>Ograniczenia:</w:t>
-      </w:r>
-      <w:r>
-        <w:t xml:space="preserve"> Ze względu na brak cache'owania w pamięci RAM, liczba odczytów w eksperymentach jest ściśle powiązana z wysokością drzewa.</w:t>
-      </w:r>
-    </w:p>
-    <w:p>
-      <w:pPr>
-        <w:rPr>
-          <w:b/>
-          <w:bCs/>
-        </w:rPr>
-      </w:pPr>
-      <w:r>
-        <w:rPr>
-          <w:b/>
-          <w:bCs/>
-        </w:rPr>
-        <w:t>2.4. Mechanizm zwalniania miejsca (Bonus)</w:t>
-      </w:r>
-    </w:p>
-    <w:p>
-      <w:r>
-        <w:t>Zaimplementowano mechanizm ponownego wykorzystania miejsca po usuniętych rekordach.</w:t>
-      </w:r>
-    </w:p>
-    <w:p>
-      <w:pPr>
-        <w:numPr>
-          <w:ilvl w:val="0"/>
-          <w:numId w:val="5"/>
-        </w:numPr>
-      </w:pPr>
-      <w:r>
-        <w:t>Klasa DataFileManager utrzymuje w pamięci listę free_pages.</w:t>
-      </w:r>
-    </w:p>
-    <w:p>
-      <w:pPr>
-        <w:numPr>
-          <w:ilvl w:val="0"/>
-          <w:numId w:val="5"/>
-        </w:numPr>
-      </w:pPr>
-      <w:r>
-        <w:t>Gdy rekord jest usuwany (DELETE), jego strona w pliku danych jest oznaczana jako wolna (zapisywane są same zera), a jej ID trafia do listy wolnych stron.</w:t>
-      </w:r>
-    </w:p>
-    <w:p>
-      <w:pPr>
-        <w:numPr>
-          <w:ilvl w:val="0"/>
-          <w:numId w:val="5"/>
-        </w:numPr>
-      </w:pPr>
-      <w:r>
-        <w:t>Podczas operacji INSERT, system najpierw sprawdza listę free_pages. Jeśli jest niepusta, nadpisuje starą stronę nowym rekordem zamiast alokować nową na końcu pliku.</w:t>
+        <w:t xml:space="preserve">Obiekty są </w:t>
+      </w:r>
+      <w:proofErr w:type="spellStart"/>
+      <w:r>
+        <w:rPr>
+          <w:b/>
+          <w:bCs/>
+        </w:rPr>
+        <w:t>serializowane</w:t>
+      </w:r>
+      <w:proofErr w:type="spellEnd"/>
+      <w:r>
+        <w:t xml:space="preserve"> (</w:t>
+      </w:r>
+      <w:proofErr w:type="spellStart"/>
+      <w:r>
+        <w:t>pickle</w:t>
+      </w:r>
+      <w:proofErr w:type="spellEnd"/>
+      <w:r>
+        <w:t>) i zapisywane bezpośrednio w wyznaczonych offsetach pliku, co symuluje dostęp swobodny (</w:t>
+      </w:r>
+      <w:proofErr w:type="spellStart"/>
+      <w:r>
+        <w:t>random</w:t>
+      </w:r>
+      <w:proofErr w:type="spellEnd"/>
+      <w:r>
+        <w:t xml:space="preserve"> </w:t>
+      </w:r>
+      <w:proofErr w:type="spellStart"/>
+      <w:r>
+        <w:t>access</w:t>
+      </w:r>
+      <w:proofErr w:type="spellEnd"/>
+      <w:r>
+        <w:t>) do sektorów dysku.</w:t>
       </w:r>
     </w:p>
     <w:p>
@@ -492,13 +870,37 @@
         <w:rPr>
           <w:b/>
           <w:bCs/>
-        </w:rPr>
-      </w:pPr>
-      <w:r>
-        <w:rPr>
-          <w:b/>
-          <w:bCs/>
-        </w:rPr>
+          <w:sz w:val="28"/>
+          <w:szCs w:val="28"/>
+        </w:rPr>
+      </w:pPr>
+      <w:r>
+        <w:rPr>
+          <w:b/>
+          <w:bCs/>
+          <w:sz w:val="28"/>
+          <w:szCs w:val="28"/>
+        </w:rPr>
+        <w:br w:type="page"/>
+      </w:r>
+    </w:p>
+    <w:p>
+      <w:pPr>
+        <w:rPr>
+          <w:b/>
+          <w:bCs/>
+          <w:sz w:val="28"/>
+          <w:szCs w:val="28"/>
+        </w:rPr>
+      </w:pPr>
+      <w:r>
+        <w:rPr>
+          <w:b/>
+          <w:bCs/>
+          <w:sz w:val="28"/>
+          <w:szCs w:val="28"/>
+        </w:rPr>
+        <w:lastRenderedPageBreak/>
         <w:t>3. Specyfikacja formatu pliku testowego</w:t>
       </w:r>
     </w:p>
@@ -600,7 +1002,6 @@
         </w:numPr>
       </w:pPr>
       <w:r>
-        <w:lastRenderedPageBreak/>
         <w:t>Przykład: UPD 105 99 88</w:t>
       </w:r>
     </w:p>
@@ -634,12 +1035,16 @@
         <w:rPr>
           <w:b/>
           <w:bCs/>
-        </w:rPr>
-      </w:pPr>
-      <w:r>
-        <w:rPr>
-          <w:b/>
-          <w:bCs/>
+          <w:sz w:val="28"/>
+          <w:szCs w:val="28"/>
+        </w:rPr>
+      </w:pPr>
+      <w:r>
+        <w:rPr>
+          <w:b/>
+          <w:bCs/>
+          <w:sz w:val="28"/>
+          <w:szCs w:val="28"/>
         </w:rPr>
         <w:t>4. Prezentacja wyników działania programu</w:t>
       </w:r>
@@ -661,7 +1066,23 @@
           <w:b/>
           <w:bCs/>
         </w:rPr>
-        <w:t>Wyświetlanie Drzewa (print):</w:t>
+        <w:t>Wyświetlanie Drzewa (</w:t>
+      </w:r>
+      <w:proofErr w:type="spellStart"/>
+      <w:r>
+        <w:rPr>
+          <w:b/>
+          <w:bCs/>
+        </w:rPr>
+        <w:t>print</w:t>
+      </w:r>
+      <w:proofErr w:type="spellEnd"/>
+      <w:r>
+        <w:rPr>
+          <w:b/>
+          <w:bCs/>
+        </w:rPr>
+        <w:t>):</w:t>
       </w:r>
       <w:r>
         <w:t xml:space="preserve"> Prezentuje strukturę hierarchiczną indeksu, pokazując klucze w poszczególnych węzłach oraz ich relacje (rodzic-dziecko). Umożliwia weryfikację poprawności budowy B-Drzewa.</w:t>
@@ -699,7 +1120,23 @@
           <w:b/>
           <w:bCs/>
         </w:rPr>
-        <w:t>Wyświetlanie Rekordów (scan):</w:t>
+        <w:t>Wyświetlanie Rekordów (</w:t>
+      </w:r>
+      <w:proofErr w:type="spellStart"/>
+      <w:r>
+        <w:rPr>
+          <w:b/>
+          <w:bCs/>
+        </w:rPr>
+        <w:t>scan</w:t>
+      </w:r>
+      <w:proofErr w:type="spellEnd"/>
+      <w:r>
+        <w:rPr>
+          <w:b/>
+          <w:bCs/>
+        </w:rPr>
+        <w:t>):</w:t>
       </w:r>
       <w:r>
         <w:t xml:space="preserve"> Realizuje przegląd sekwencyjny (In-Order). Przechodzi przez indeks posortowany kluczami i dla każdego klucza pobiera odpowiedni rekord z pliku danych.</w:t>
@@ -756,13 +1193,18 @@
         <w:rPr>
           <w:b/>
           <w:bCs/>
-        </w:rPr>
-      </w:pPr>
-      <w:r>
-        <w:rPr>
-          <w:b/>
-          <w:bCs/>
-        </w:rPr>
+          <w:sz w:val="28"/>
+          <w:szCs w:val="28"/>
+        </w:rPr>
+      </w:pPr>
+      <w:r>
+        <w:rPr>
+          <w:b/>
+          <w:bCs/>
+          <w:sz w:val="28"/>
+          <w:szCs w:val="28"/>
+        </w:rPr>
+        <w:lastRenderedPageBreak/>
         <w:t>5. Eksperymenty</w:t>
       </w:r>
     </w:p>
@@ -857,7 +1299,6 @@
         </w:numPr>
       </w:pPr>
       <w:r>
-        <w:lastRenderedPageBreak/>
         <w:t>Średnia liczba zapisów stron na jedną operację wstawiania.</w:t>
       </w:r>
     </w:p>
@@ -1334,7 +1775,7 @@
       </w:tr>
       <w:tr>
         <w:trPr>
-          <w:trHeight w:val="499"/>
+          <w:trHeight w:val="324"/>
         </w:trPr>
         <w:tc>
           <w:tcPr>
@@ -1983,29 +2424,6 @@
           <w:bCs/>
         </w:rPr>
       </w:pPr>
-    </w:p>
-    <w:p>
-      <w:pPr>
-        <w:rPr>
-          <w:b/>
-          <w:bCs/>
-        </w:rPr>
-      </w:pPr>
-      <w:r>
-        <w:rPr>
-          <w:b/>
-          <w:bCs/>
-        </w:rPr>
-        <w:br w:type="page"/>
-      </w:r>
-    </w:p>
-    <w:p>
-      <w:pPr>
-        <w:rPr>
-          <w:b/>
-          <w:bCs/>
-        </w:rPr>
-      </w:pPr>
       <w:r>
         <w:rPr>
           <w:b/>
@@ -2169,89 +2587,417 @@
           <w:b/>
           <w:bCs/>
         </w:rPr>
-        <w:t>Wpływ rzędu drzewa () na odczyty:</w:t>
-      </w:r>
-      <w:r>
-        <w:t xml:space="preserve"> Zgodnie z teorią, koszt wyszukiwania/wstawiania jest proporcjonalny do wysokości drzewa .</w:t>
-      </w:r>
-    </w:p>
-    <w:p>
-      <w:pPr>
+        <w:t>Wpływ rzędu</w:t>
+      </w:r>
+      <w:r>
+        <w:t xml:space="preserve"> drzewa (d) na </w:t>
+      </w:r>
+      <w:r>
+        <w:rPr>
+          <w:b/>
+          <w:bCs/>
+        </w:rPr>
+        <w:t>liczbę odczytów</w:t>
+      </w:r>
+      <w:r>
+        <w:t>:</w:t>
+      </w:r>
+    </w:p>
+    <w:p>
+      <w:pPr>
+        <w:pStyle w:val="Akapitzlist"/>
         <w:numPr>
-          <w:ilvl w:val="1"/>
-          <w:numId w:val="9"/>
+          <w:ilvl w:val="0"/>
+          <w:numId w:val="15"/>
         </w:numPr>
       </w:pPr>
       <w:r>
-        <w:t xml:space="preserve">Dla małego , drzewo jest wyższe (wąskie), co skutkuje </w:t>
-      </w:r>
-      <w:r>
-        <w:rPr>
-          <w:b/>
-          <w:bCs/>
-        </w:rPr>
-        <w:t>większą</w:t>
-      </w:r>
-      <w:r>
-        <w:t xml:space="preserve"> liczbą odczytów stron dyskowych, ponieważ musimy przejść przez więcej węzłów, aby dotrzeć do liścia.</w:t>
-      </w:r>
-    </w:p>
-    <w:p>
-      <w:pPr>
+        <w:t xml:space="preserve">Zaobserwowano </w:t>
+      </w:r>
+      <w:r>
+        <w:rPr>
+          <w:b/>
+          <w:bCs/>
+        </w:rPr>
+        <w:t>wyraźną</w:t>
+      </w:r>
+      <w:r>
+        <w:t xml:space="preserve"> zależność: im </w:t>
+      </w:r>
+      <w:r>
+        <w:rPr>
+          <w:b/>
+          <w:bCs/>
+        </w:rPr>
+        <w:t>większy</w:t>
+      </w:r>
+      <w:r>
+        <w:t xml:space="preserve"> rząd drzewa, tym </w:t>
+      </w:r>
+      <w:r>
+        <w:rPr>
+          <w:b/>
+          <w:bCs/>
+        </w:rPr>
+        <w:t>mniej</w:t>
+      </w:r>
+      <w:r>
+        <w:t xml:space="preserve"> odczytów dyskowych.</w:t>
+      </w:r>
+    </w:p>
+    <w:p>
+      <w:pPr>
+        <w:pStyle w:val="Akapitzlist"/>
         <w:numPr>
-          <w:ilvl w:val="1"/>
-          <w:numId w:val="9"/>
+          <w:ilvl w:val="0"/>
+          <w:numId w:val="15"/>
         </w:numPr>
       </w:pPr>
       <w:r>
+        <w:t>Dla d=2 (małe strony), drzewo jest wysokie i wąskie, co przy N=500 skutkuje średnio 10.73 odczytami na operację.</w:t>
+      </w:r>
+    </w:p>
+    <w:p>
+      <w:pPr>
+        <w:pStyle w:val="Akapitzlist"/>
+        <w:numPr>
+          <w:ilvl w:val="0"/>
+          <w:numId w:val="15"/>
+        </w:numPr>
+      </w:pPr>
+      <w:r>
         <w:lastRenderedPageBreak/>
-        <w:t xml:space="preserve">Dla dużego , drzewo jest niższe (szerokie), co drastycznie </w:t>
-      </w:r>
-      <w:r>
-        <w:rPr>
-          <w:b/>
-          <w:bCs/>
-        </w:rPr>
-        <w:t>zmniejsza</w:t>
-      </w:r>
-      <w:r>
-        <w:t xml:space="preserve"> liczbę odczytów. Węzły mieszczą więcej kluczy, więc rzadziej schodzimy w dół struktury.</w:t>
-      </w:r>
-    </w:p>
-    <w:p>
-      <w:pPr>
+        <w:t>Dla d=10 (szerokie strony), drzewo jest niskie i płaskie, co redukuje liczbę odczytów do 6.67.</w:t>
+      </w:r>
+    </w:p>
+    <w:p>
+      <w:pPr>
+        <w:pStyle w:val="Akapitzlist"/>
+        <w:numPr>
+          <w:ilvl w:val="0"/>
+          <w:numId w:val="15"/>
+        </w:numPr>
+      </w:pPr>
+      <w:r>
+        <w:t xml:space="preserve">Potwierdza to teoretyczną złożoność </w:t>
+      </w:r>
+      <w:r>
+        <w:rPr>
+          <w:b/>
+          <w:bCs/>
+        </w:rPr>
+        <w:t>O(</w:t>
+      </w:r>
+      <w:proofErr w:type="spellStart"/>
+      <w:r>
+        <w:rPr>
+          <w:b/>
+          <w:bCs/>
+        </w:rPr>
+        <w:t>log</w:t>
+      </w:r>
+      <w:r>
+        <w:rPr>
+          <w:b/>
+          <w:bCs/>
+          <w:vertAlign w:val="subscript"/>
+        </w:rPr>
+        <w:t>d</w:t>
+      </w:r>
+      <w:r>
+        <w:rPr>
+          <w:b/>
+          <w:bCs/>
+        </w:rPr>
+        <w:t>N</w:t>
+      </w:r>
+      <w:proofErr w:type="spellEnd"/>
+      <w:r>
+        <w:rPr>
+          <w:b/>
+          <w:bCs/>
+        </w:rPr>
+        <w:t>)</w:t>
+      </w:r>
+      <w:r>
+        <w:t xml:space="preserve"> – podstawa logarytmu rośnie wraz z </w:t>
+      </w:r>
+      <w:r>
+        <w:rPr>
+          <w:b/>
+          <w:bCs/>
+        </w:rPr>
+        <w:t>d</w:t>
+      </w:r>
+      <w:r>
+        <w:t>, zmniejszając wysokość drzewa.</w:t>
+      </w:r>
+    </w:p>
+    <w:p>
+      <w:pPr>
+        <w:pStyle w:val="Akapitzlist"/>
         <w:numPr>
           <w:ilvl w:val="0"/>
           <w:numId w:val="9"/>
         </w:numPr>
-      </w:pPr>
-      <w:r>
-        <w:rPr>
-          <w:b/>
-          <w:bCs/>
-        </w:rPr>
-        <w:t>Zapisy i podziały (Split):</w:t>
-      </w:r>
-      <w:r>
-        <w:t xml:space="preserve"> Liczba zapisów jest skorelowana z częstotliwością podziałów stron. Przy większym , strony zapełniają się wolniej, co prowadzi do rzadszych operacji split, a tym samym mniejszej liczby zapisów strukturalnych.</w:t>
-      </w:r>
-    </w:p>
-    <w:p>
-      <w:pPr>
+        <w:rPr>
+          <w:b/>
+          <w:bCs/>
+        </w:rPr>
+      </w:pPr>
+      <w:r>
+        <w:rPr>
+          <w:b/>
+          <w:bCs/>
+        </w:rPr>
+        <w:t>Kompensacja a Zapisy:</w:t>
+      </w:r>
+      <w:r>
+        <w:rPr>
+          <w:b/>
+          <w:bCs/>
+        </w:rPr>
+        <w:t xml:space="preserve"> </w:t>
+      </w:r>
+      <w:r>
+        <w:t xml:space="preserve">Mechanizm </w:t>
+      </w:r>
+      <w:r>
+        <w:rPr>
+          <w:b/>
+          <w:bCs/>
+        </w:rPr>
+        <w:t>kompensacji</w:t>
+      </w:r>
+      <w:r>
+        <w:t xml:space="preserve"> pozwala utrzymać </w:t>
+      </w:r>
+      <w:r>
+        <w:rPr>
+          <w:b/>
+          <w:bCs/>
+        </w:rPr>
+        <w:t>zrównoważenie</w:t>
+      </w:r>
+      <w:r>
+        <w:t xml:space="preserve"> drzewa bez częstych podziałów (</w:t>
+      </w:r>
+      <w:proofErr w:type="spellStart"/>
+      <w:r>
+        <w:t>split</w:t>
+      </w:r>
+      <w:proofErr w:type="spellEnd"/>
+      <w:r>
+        <w:t xml:space="preserve">). Liczba zapisów jest </w:t>
+      </w:r>
+      <w:r>
+        <w:rPr>
+          <w:b/>
+          <w:bCs/>
+        </w:rPr>
+        <w:t>stabilna</w:t>
+      </w:r>
+      <w:r>
+        <w:t xml:space="preserve">, ale rośnie </w:t>
+      </w:r>
+      <w:r>
+        <w:rPr>
+          <w:b/>
+          <w:bCs/>
+        </w:rPr>
+        <w:t>wolniej</w:t>
+      </w:r>
+      <w:r>
+        <w:t xml:space="preserve"> niż liczba odczytów, ponieważ </w:t>
+      </w:r>
+      <w:r>
+        <w:rPr>
+          <w:b/>
+          <w:bCs/>
+        </w:rPr>
+        <w:t>modyfikacje</w:t>
+      </w:r>
+      <w:r>
+        <w:t xml:space="preserve"> często dotyczą tylko </w:t>
+      </w:r>
+      <w:r>
+        <w:rPr>
+          <w:b/>
+          <w:bCs/>
+        </w:rPr>
+        <w:t>liścia</w:t>
+      </w:r>
+      <w:r>
+        <w:t xml:space="preserve"> i ewentualnie jego bezpośredniego sąsiada/rodzica, nie propagując zmian na całe drzewo.</w:t>
+      </w:r>
+    </w:p>
+    <w:p>
+      <w:pPr>
+        <w:pStyle w:val="Akapitzlist"/>
         <w:numPr>
           <w:ilvl w:val="0"/>
           <w:numId w:val="9"/>
         </w:numPr>
-      </w:pPr>
-      <w:r>
-        <w:rPr>
-          <w:b/>
-          <w:bCs/>
-        </w:rPr>
-        <w:t>Rozmiar pliku indeksu:</w:t>
-      </w:r>
-      <w:r>
-        <w:t xml:space="preserve"> Drzewa o wyższym rzędzie zazwyczaj lepiej utylizują miejsce w pliku (mniej pustych wskaźników i nagłówków stron w stosunku do danych), choć zależy to od stopnia wypełnienia węzłów.</w:t>
+        <w:rPr>
+          <w:b/>
+          <w:bCs/>
+        </w:rPr>
+      </w:pPr>
+      <w:r>
+        <w:rPr>
+          <w:b/>
+          <w:bCs/>
+        </w:rPr>
+        <w:t>Utylizacja pamięci (Rozmiar pliku):</w:t>
+      </w:r>
+    </w:p>
+    <w:p>
+      <w:pPr>
+        <w:pStyle w:val="Akapitzlist"/>
+        <w:numPr>
+          <w:ilvl w:val="0"/>
+          <w:numId w:val="18"/>
+        </w:numPr>
+        <w:ind w:left="1418"/>
+        <w:rPr>
+          <w:b/>
+          <w:bCs/>
+        </w:rPr>
+      </w:pPr>
+      <w:r>
+        <w:t>Dla d=2 rozmiar indeksu przy 500 rekordach wynosi prawie 80 KB.</w:t>
+      </w:r>
+    </w:p>
+    <w:p>
+      <w:pPr>
+        <w:numPr>
+          <w:ilvl w:val="0"/>
+          <w:numId w:val="16"/>
+        </w:numPr>
+        <w:tabs>
+          <w:tab w:val="clear" w:pos="720"/>
+          <w:tab w:val="num" w:pos="1134"/>
+        </w:tabs>
+        <w:ind w:left="1418"/>
+      </w:pPr>
+      <w:r>
+        <w:t>Dla d=10 ten sam zestaw danych zajmuje w indeksie tylko ~16 KB.</w:t>
+      </w:r>
+    </w:p>
+    <w:p>
+      <w:pPr>
+        <w:numPr>
+          <w:ilvl w:val="0"/>
+          <w:numId w:val="16"/>
+        </w:numPr>
+        <w:tabs>
+          <w:tab w:val="clear" w:pos="720"/>
+          <w:tab w:val="num" w:pos="1560"/>
+        </w:tabs>
+        <w:ind w:left="1418"/>
+      </w:pPr>
+      <w:r>
+        <w:t xml:space="preserve">Wniosek: Wyższy </w:t>
+      </w:r>
+      <w:r>
+        <w:rPr>
+          <w:b/>
+          <w:bCs/>
+        </w:rPr>
+        <w:t>rząd</w:t>
+      </w:r>
+      <w:r>
+        <w:t xml:space="preserve"> drzewa </w:t>
+      </w:r>
+      <w:r>
+        <w:rPr>
+          <w:b/>
+          <w:bCs/>
+        </w:rPr>
+        <w:t>drastycznie</w:t>
+      </w:r>
+      <w:r>
+        <w:t xml:space="preserve"> </w:t>
+      </w:r>
+      <w:r>
+        <w:rPr>
+          <w:b/>
+          <w:bCs/>
+        </w:rPr>
+        <w:t>poprawia</w:t>
+      </w:r>
+      <w:r>
+        <w:t xml:space="preserve"> efektywność wykorzystania miejsca na dysku. Węzły przy </w:t>
+      </w:r>
+      <w:r>
+        <w:rPr>
+          <w:b/>
+          <w:bCs/>
+        </w:rPr>
+        <w:t>małym d</w:t>
+      </w:r>
+      <w:r>
+        <w:t xml:space="preserve"> mają </w:t>
+      </w:r>
+      <w:r>
+        <w:rPr>
+          <w:b/>
+          <w:bCs/>
+        </w:rPr>
+        <w:t>duży</w:t>
+      </w:r>
+      <w:r>
+        <w:t xml:space="preserve"> </w:t>
+      </w:r>
+      <w:r>
+        <w:rPr>
+          <w:b/>
+          <w:bCs/>
+        </w:rPr>
+        <w:t>narzut</w:t>
+      </w:r>
+      <w:r>
+        <w:t xml:space="preserve"> metadanych w stosunku do przechowywanych kluczy. Przy większym </w:t>
+      </w:r>
+      <w:r>
+        <w:rPr>
+          <w:b/>
+          <w:bCs/>
+        </w:rPr>
+        <w:t>d</w:t>
+      </w:r>
+      <w:r>
+        <w:t xml:space="preserve">, </w:t>
+      </w:r>
+      <w:r>
+        <w:rPr>
+          <w:b/>
+          <w:bCs/>
+        </w:rPr>
+        <w:t>stosunek</w:t>
+      </w:r>
+      <w:r>
+        <w:t xml:space="preserve"> użytecznych danych do nagłówków strony jest </w:t>
+      </w:r>
+      <w:r>
+        <w:rPr>
+          <w:b/>
+          <w:bCs/>
+        </w:rPr>
+        <w:t>znacznie</w:t>
+      </w:r>
+      <w:r>
+        <w:t xml:space="preserve"> </w:t>
+      </w:r>
+      <w:r>
+        <w:rPr>
+          <w:b/>
+          <w:bCs/>
+        </w:rPr>
+        <w:t>korzystniejszy</w:t>
+      </w:r>
+      <w:r>
+        <w:t>.</w:t>
       </w:r>
     </w:p>
     <w:p>
@@ -2266,12 +3012,16 @@
         <w:rPr>
           <w:b/>
           <w:bCs/>
-        </w:rPr>
-      </w:pPr>
-      <w:r>
-        <w:rPr>
-          <w:b/>
-          <w:bCs/>
+          <w:sz w:val="28"/>
+          <w:szCs w:val="28"/>
+        </w:rPr>
+      </w:pPr>
+      <w:r>
+        <w:rPr>
+          <w:b/>
+          <w:bCs/>
+          <w:sz w:val="28"/>
+          <w:szCs w:val="28"/>
         </w:rPr>
         <w:t>6. Podsumowanie</w:t>
       </w:r>
@@ -2289,7 +3039,57 @@
         </w:numPr>
       </w:pPr>
       <w:r>
-        <w:t>Zastosowanie B-Drzewa znacząco redukuje liczbę dostępów do dysku w porównaniu do struktur liniowych, zwłaszcza dla dużych .</w:t>
+        <w:t xml:space="preserve">Zastosowanie </w:t>
+      </w:r>
+      <w:r>
+        <w:rPr>
+          <w:b/>
+          <w:bCs/>
+        </w:rPr>
+        <w:t>B-Drzewa</w:t>
+      </w:r>
+      <w:r>
+        <w:t xml:space="preserve"> znacząco </w:t>
+      </w:r>
+      <w:r>
+        <w:rPr>
+          <w:b/>
+          <w:bCs/>
+        </w:rPr>
+        <w:t>redukuje</w:t>
+      </w:r>
+      <w:r>
+        <w:t xml:space="preserve"> liczbę dostępów do dysku w </w:t>
+      </w:r>
+      <w:r>
+        <w:rPr>
+          <w:b/>
+          <w:bCs/>
+        </w:rPr>
+        <w:t>porównaniu</w:t>
+      </w:r>
+      <w:r>
+        <w:t xml:space="preserve"> do </w:t>
+      </w:r>
+      <w:r>
+        <w:rPr>
+          <w:b/>
+          <w:bCs/>
+        </w:rPr>
+        <w:t>struktur</w:t>
+      </w:r>
+      <w:r>
+        <w:t xml:space="preserve"> </w:t>
+      </w:r>
+      <w:r>
+        <w:rPr>
+          <w:b/>
+          <w:bCs/>
+        </w:rPr>
+        <w:t>liniowych</w:t>
+      </w:r>
+      <w:r>
+        <w:t>, zwłaszcza dla dużych .</w:t>
       </w:r>
     </w:p>
     <w:p>
@@ -2300,7 +3100,40 @@
         </w:numPr>
       </w:pPr>
       <w:r>
-        <w:t>Wybór parametru jest kompromisem między wysokością drzewa (koszt odczytu) a czasem przetwarzania pojedynczego węzła (choć przy operacjach dyskowych czas CPU jest pomijalny).</w:t>
+        <w:t>S</w:t>
+      </w:r>
+      <w:r>
+        <w:t xml:space="preserve">truktury o </w:t>
+      </w:r>
+      <w:r>
+        <w:rPr>
+          <w:b/>
+          <w:bCs/>
+        </w:rPr>
+        <w:t>wyższym</w:t>
+      </w:r>
+      <w:r>
+        <w:t xml:space="preserve"> rzędzie </w:t>
+      </w:r>
+      <w:r>
+        <w:rPr>
+          <w:b/>
+          <w:bCs/>
+        </w:rPr>
+        <w:t>(d)</w:t>
+      </w:r>
+      <w:r>
+        <w:t xml:space="preserve"> są znacznie </w:t>
+      </w:r>
+      <w:r>
+        <w:rPr>
+          <w:b/>
+          <w:bCs/>
+        </w:rPr>
+        <w:t>wydajniejsze</w:t>
+      </w:r>
+      <w:r>
+        <w:t xml:space="preserve"> w środowisku pamięci zewnętrznej, minimalizując liczbę kosztownych operacji I/O oraz lepiej wykorzystując przestrzeń dyskową</w:t>
       </w:r>
     </w:p>
     <w:p>
@@ -2311,7 +3144,54 @@
         </w:numPr>
       </w:pPr>
       <w:r>
-        <w:t>Mechanizm zwalniania miejsca ("Space Reuse") zapobiega niekontrolowanemu rozrostowi pliku danych przy intensywnych operacjach usuwania i dodawania rekordów.</w:t>
+        <w:t xml:space="preserve">Mechanizm zwalniania miejsca </w:t>
+      </w:r>
+      <w:r>
+        <w:rPr>
+          <w:b/>
+          <w:bCs/>
+        </w:rPr>
+        <w:t xml:space="preserve">("Space </w:t>
+      </w:r>
+      <w:proofErr w:type="spellStart"/>
+      <w:r>
+        <w:rPr>
+          <w:b/>
+          <w:bCs/>
+        </w:rPr>
+        <w:t>Reuse</w:t>
+      </w:r>
+      <w:proofErr w:type="spellEnd"/>
+      <w:r>
+        <w:rPr>
+          <w:b/>
+          <w:bCs/>
+        </w:rPr>
+        <w:t>")</w:t>
+      </w:r>
+      <w:r>
+        <w:t xml:space="preserve"> zapobiega niekontrolowanemu rozrostowi pliku danych przy intensywnych operacjach usuwania i dodawania rekordów.</w:t>
+      </w:r>
+    </w:p>
+    <w:p>
+      <w:pPr>
+        <w:numPr>
+          <w:ilvl w:val="0"/>
+          <w:numId w:val="10"/>
+        </w:numPr>
+      </w:pPr>
+      <w:r>
+        <w:t xml:space="preserve">Zastosowanie mechanizmów </w:t>
+      </w:r>
+      <w:r>
+        <w:rPr>
+          <w:b/>
+          <w:bCs/>
+        </w:rPr>
+        <w:t>kompensacji</w:t>
+      </w:r>
+      <w:r>
+        <w:t xml:space="preserve"> przed podziałem/scalaniem węzłów skutecznie opóźnia wzrost wysokości drzewa.</w:t>
       </w:r>
     </w:p>
     <w:p/>
@@ -2626,6 +3506,304 @@
     </w:lvl>
   </w:abstractNum>
   <w:abstractNum w:abstractNumId="2" w15:restartNumberingAfterBreak="0">
+    <w:nsid w:val="148A24A9"/>
+    <w:multiLevelType w:val="multilevel"/>
+    <w:tmpl w:val="2E5AB18A"/>
+    <w:lvl w:ilvl="0">
+      <w:start w:val="1"/>
+      <w:numFmt w:val="bullet"/>
+      <w:lvlText w:val=""/>
+      <w:lvlJc w:val="left"/>
+      <w:pPr>
+        <w:tabs>
+          <w:tab w:val="num" w:pos="720"/>
+        </w:tabs>
+        <w:ind w:left="720" w:hanging="360"/>
+      </w:pPr>
+      <w:rPr>
+        <w:rFonts w:ascii="Symbol" w:hAnsi="Symbol" w:hint="default"/>
+        <w:sz w:val="20"/>
+      </w:rPr>
+    </w:lvl>
+    <w:lvl w:ilvl="1" w:tentative="1">
+      <w:start w:val="1"/>
+      <w:numFmt w:val="bullet"/>
+      <w:lvlText w:val="o"/>
+      <w:lvlJc w:val="left"/>
+      <w:pPr>
+        <w:tabs>
+          <w:tab w:val="num" w:pos="1440"/>
+        </w:tabs>
+        <w:ind w:left="1440" w:hanging="360"/>
+      </w:pPr>
+      <w:rPr>
+        <w:rFonts w:ascii="Courier New" w:hAnsi="Courier New" w:hint="default"/>
+        <w:sz w:val="20"/>
+      </w:rPr>
+    </w:lvl>
+    <w:lvl w:ilvl="2" w:tentative="1">
+      <w:start w:val="1"/>
+      <w:numFmt w:val="bullet"/>
+      <w:lvlText w:val=""/>
+      <w:lvlJc w:val="left"/>
+      <w:pPr>
+        <w:tabs>
+          <w:tab w:val="num" w:pos="2160"/>
+        </w:tabs>
+        <w:ind w:left="2160" w:hanging="360"/>
+      </w:pPr>
+      <w:rPr>
+        <w:rFonts w:ascii="Wingdings" w:hAnsi="Wingdings" w:hint="default"/>
+        <w:sz w:val="20"/>
+      </w:rPr>
+    </w:lvl>
+    <w:lvl w:ilvl="3" w:tentative="1">
+      <w:start w:val="1"/>
+      <w:numFmt w:val="bullet"/>
+      <w:lvlText w:val=""/>
+      <w:lvlJc w:val="left"/>
+      <w:pPr>
+        <w:tabs>
+          <w:tab w:val="num" w:pos="2880"/>
+        </w:tabs>
+        <w:ind w:left="2880" w:hanging="360"/>
+      </w:pPr>
+      <w:rPr>
+        <w:rFonts w:ascii="Wingdings" w:hAnsi="Wingdings" w:hint="default"/>
+        <w:sz w:val="20"/>
+      </w:rPr>
+    </w:lvl>
+    <w:lvl w:ilvl="4" w:tentative="1">
+      <w:start w:val="1"/>
+      <w:numFmt w:val="bullet"/>
+      <w:lvlText w:val=""/>
+      <w:lvlJc w:val="left"/>
+      <w:pPr>
+        <w:tabs>
+          <w:tab w:val="num" w:pos="3600"/>
+        </w:tabs>
+        <w:ind w:left="3600" w:hanging="360"/>
+      </w:pPr>
+      <w:rPr>
+        <w:rFonts w:ascii="Wingdings" w:hAnsi="Wingdings" w:hint="default"/>
+        <w:sz w:val="20"/>
+      </w:rPr>
+    </w:lvl>
+    <w:lvl w:ilvl="5" w:tentative="1">
+      <w:start w:val="1"/>
+      <w:numFmt w:val="bullet"/>
+      <w:lvlText w:val=""/>
+      <w:lvlJc w:val="left"/>
+      <w:pPr>
+        <w:tabs>
+          <w:tab w:val="num" w:pos="4320"/>
+        </w:tabs>
+        <w:ind w:left="4320" w:hanging="360"/>
+      </w:pPr>
+      <w:rPr>
+        <w:rFonts w:ascii="Wingdings" w:hAnsi="Wingdings" w:hint="default"/>
+        <w:sz w:val="20"/>
+      </w:rPr>
+    </w:lvl>
+    <w:lvl w:ilvl="6" w:tentative="1">
+      <w:start w:val="1"/>
+      <w:numFmt w:val="bullet"/>
+      <w:lvlText w:val=""/>
+      <w:lvlJc w:val="left"/>
+      <w:pPr>
+        <w:tabs>
+          <w:tab w:val="num" w:pos="5040"/>
+        </w:tabs>
+        <w:ind w:left="5040" w:hanging="360"/>
+      </w:pPr>
+      <w:rPr>
+        <w:rFonts w:ascii="Wingdings" w:hAnsi="Wingdings" w:hint="default"/>
+        <w:sz w:val="20"/>
+      </w:rPr>
+    </w:lvl>
+    <w:lvl w:ilvl="7" w:tentative="1">
+      <w:start w:val="1"/>
+      <w:numFmt w:val="bullet"/>
+      <w:lvlText w:val=""/>
+      <w:lvlJc w:val="left"/>
+      <w:pPr>
+        <w:tabs>
+          <w:tab w:val="num" w:pos="5760"/>
+        </w:tabs>
+        <w:ind w:left="5760" w:hanging="360"/>
+      </w:pPr>
+      <w:rPr>
+        <w:rFonts w:ascii="Wingdings" w:hAnsi="Wingdings" w:hint="default"/>
+        <w:sz w:val="20"/>
+      </w:rPr>
+    </w:lvl>
+    <w:lvl w:ilvl="8" w:tentative="1">
+      <w:start w:val="1"/>
+      <w:numFmt w:val="bullet"/>
+      <w:lvlText w:val=""/>
+      <w:lvlJc w:val="left"/>
+      <w:pPr>
+        <w:tabs>
+          <w:tab w:val="num" w:pos="6480"/>
+        </w:tabs>
+        <w:ind w:left="6480" w:hanging="360"/>
+      </w:pPr>
+      <w:rPr>
+        <w:rFonts w:ascii="Wingdings" w:hAnsi="Wingdings" w:hint="default"/>
+        <w:sz w:val="20"/>
+      </w:rPr>
+    </w:lvl>
+  </w:abstractNum>
+  <w:abstractNum w:abstractNumId="3" w15:restartNumberingAfterBreak="0">
+    <w:nsid w:val="1936592E"/>
+    <w:multiLevelType w:val="multilevel"/>
+    <w:tmpl w:val="23C813D4"/>
+    <w:lvl w:ilvl="0">
+      <w:start w:val="1"/>
+      <w:numFmt w:val="bullet"/>
+      <w:lvlText w:val=""/>
+      <w:lvlJc w:val="left"/>
+      <w:pPr>
+        <w:tabs>
+          <w:tab w:val="num" w:pos="720"/>
+        </w:tabs>
+        <w:ind w:left="720" w:hanging="360"/>
+      </w:pPr>
+      <w:rPr>
+        <w:rFonts w:ascii="Symbol" w:hAnsi="Symbol" w:hint="default"/>
+        <w:sz w:val="20"/>
+      </w:rPr>
+    </w:lvl>
+    <w:lvl w:ilvl="1" w:tentative="1">
+      <w:start w:val="1"/>
+      <w:numFmt w:val="bullet"/>
+      <w:lvlText w:val="o"/>
+      <w:lvlJc w:val="left"/>
+      <w:pPr>
+        <w:tabs>
+          <w:tab w:val="num" w:pos="1440"/>
+        </w:tabs>
+        <w:ind w:left="1440" w:hanging="360"/>
+      </w:pPr>
+      <w:rPr>
+        <w:rFonts w:ascii="Courier New" w:hAnsi="Courier New" w:hint="default"/>
+        <w:sz w:val="20"/>
+      </w:rPr>
+    </w:lvl>
+    <w:lvl w:ilvl="2" w:tentative="1">
+      <w:start w:val="1"/>
+      <w:numFmt w:val="bullet"/>
+      <w:lvlText w:val=""/>
+      <w:lvlJc w:val="left"/>
+      <w:pPr>
+        <w:tabs>
+          <w:tab w:val="num" w:pos="2160"/>
+        </w:tabs>
+        <w:ind w:left="2160" w:hanging="360"/>
+      </w:pPr>
+      <w:rPr>
+        <w:rFonts w:ascii="Wingdings" w:hAnsi="Wingdings" w:hint="default"/>
+        <w:sz w:val="20"/>
+      </w:rPr>
+    </w:lvl>
+    <w:lvl w:ilvl="3" w:tentative="1">
+      <w:start w:val="1"/>
+      <w:numFmt w:val="bullet"/>
+      <w:lvlText w:val=""/>
+      <w:lvlJc w:val="left"/>
+      <w:pPr>
+        <w:tabs>
+          <w:tab w:val="num" w:pos="2880"/>
+        </w:tabs>
+        <w:ind w:left="2880" w:hanging="360"/>
+      </w:pPr>
+      <w:rPr>
+        <w:rFonts w:ascii="Wingdings" w:hAnsi="Wingdings" w:hint="default"/>
+        <w:sz w:val="20"/>
+      </w:rPr>
+    </w:lvl>
+    <w:lvl w:ilvl="4" w:tentative="1">
+      <w:start w:val="1"/>
+      <w:numFmt w:val="bullet"/>
+      <w:lvlText w:val=""/>
+      <w:lvlJc w:val="left"/>
+      <w:pPr>
+        <w:tabs>
+          <w:tab w:val="num" w:pos="3600"/>
+        </w:tabs>
+        <w:ind w:left="3600" w:hanging="360"/>
+      </w:pPr>
+      <w:rPr>
+        <w:rFonts w:ascii="Wingdings" w:hAnsi="Wingdings" w:hint="default"/>
+        <w:sz w:val="20"/>
+      </w:rPr>
+    </w:lvl>
+    <w:lvl w:ilvl="5" w:tentative="1">
+      <w:start w:val="1"/>
+      <w:numFmt w:val="bullet"/>
+      <w:lvlText w:val=""/>
+      <w:lvlJc w:val="left"/>
+      <w:pPr>
+        <w:tabs>
+          <w:tab w:val="num" w:pos="4320"/>
+        </w:tabs>
+        <w:ind w:left="4320" w:hanging="360"/>
+      </w:pPr>
+      <w:rPr>
+        <w:rFonts w:ascii="Wingdings" w:hAnsi="Wingdings" w:hint="default"/>
+        <w:sz w:val="20"/>
+      </w:rPr>
+    </w:lvl>
+    <w:lvl w:ilvl="6" w:tentative="1">
+      <w:start w:val="1"/>
+      <w:numFmt w:val="bullet"/>
+      <w:lvlText w:val=""/>
+      <w:lvlJc w:val="left"/>
+      <w:pPr>
+        <w:tabs>
+          <w:tab w:val="num" w:pos="5040"/>
+        </w:tabs>
+        <w:ind w:left="5040" w:hanging="360"/>
+      </w:pPr>
+      <w:rPr>
+        <w:rFonts w:ascii="Wingdings" w:hAnsi="Wingdings" w:hint="default"/>
+        <w:sz w:val="20"/>
+      </w:rPr>
+    </w:lvl>
+    <w:lvl w:ilvl="7" w:tentative="1">
+      <w:start w:val="1"/>
+      <w:numFmt w:val="bullet"/>
+      <w:lvlText w:val=""/>
+      <w:lvlJc w:val="left"/>
+      <w:pPr>
+        <w:tabs>
+          <w:tab w:val="num" w:pos="5760"/>
+        </w:tabs>
+        <w:ind w:left="5760" w:hanging="360"/>
+      </w:pPr>
+      <w:rPr>
+        <w:rFonts w:ascii="Wingdings" w:hAnsi="Wingdings" w:hint="default"/>
+        <w:sz w:val="20"/>
+      </w:rPr>
+    </w:lvl>
+    <w:lvl w:ilvl="8" w:tentative="1">
+      <w:start w:val="1"/>
+      <w:numFmt w:val="bullet"/>
+      <w:lvlText w:val=""/>
+      <w:lvlJc w:val="left"/>
+      <w:pPr>
+        <w:tabs>
+          <w:tab w:val="num" w:pos="6480"/>
+        </w:tabs>
+        <w:ind w:left="6480" w:hanging="360"/>
+      </w:pPr>
+      <w:rPr>
+        <w:rFonts w:ascii="Wingdings" w:hAnsi="Wingdings" w:hint="default"/>
+        <w:sz w:val="20"/>
+      </w:rPr>
+    </w:lvl>
+  </w:abstractNum>
+  <w:abstractNum w:abstractNumId="4" w15:restartNumberingAfterBreak="0">
     <w:nsid w:val="21AC047F"/>
     <w:multiLevelType w:val="multilevel"/>
     <w:tmpl w:val="725C8ECE"/>
@@ -2742,7 +3920,120 @@
       </w:pPr>
     </w:lvl>
   </w:abstractNum>
-  <w:abstractNum w:abstractNumId="3" w15:restartNumberingAfterBreak="0">
+  <w:abstractNum w:abstractNumId="5" w15:restartNumberingAfterBreak="0">
+    <w:nsid w:val="23EA13EC"/>
+    <w:multiLevelType w:val="hybridMultilevel"/>
+    <w:tmpl w:val="13AAD010"/>
+    <w:lvl w:ilvl="0" w:tplc="04150001">
+      <w:start w:val="1"/>
+      <w:numFmt w:val="bullet"/>
+      <w:lvlText w:val=""/>
+      <w:lvlJc w:val="left"/>
+      <w:pPr>
+        <w:ind w:left="1440" w:hanging="360"/>
+      </w:pPr>
+      <w:rPr>
+        <w:rFonts w:ascii="Symbol" w:hAnsi="Symbol" w:hint="default"/>
+      </w:rPr>
+    </w:lvl>
+    <w:lvl w:ilvl="1" w:tplc="04150003" w:tentative="1">
+      <w:start w:val="1"/>
+      <w:numFmt w:val="bullet"/>
+      <w:lvlText w:val="o"/>
+      <w:lvlJc w:val="left"/>
+      <w:pPr>
+        <w:ind w:left="2160" w:hanging="360"/>
+      </w:pPr>
+      <w:rPr>
+        <w:rFonts w:ascii="Courier New" w:hAnsi="Courier New" w:cs="Courier New" w:hint="default"/>
+      </w:rPr>
+    </w:lvl>
+    <w:lvl w:ilvl="2" w:tplc="04150005" w:tentative="1">
+      <w:start w:val="1"/>
+      <w:numFmt w:val="bullet"/>
+      <w:lvlText w:val=""/>
+      <w:lvlJc w:val="left"/>
+      <w:pPr>
+        <w:ind w:left="2880" w:hanging="360"/>
+      </w:pPr>
+      <w:rPr>
+        <w:rFonts w:ascii="Wingdings" w:hAnsi="Wingdings" w:hint="default"/>
+      </w:rPr>
+    </w:lvl>
+    <w:lvl w:ilvl="3" w:tplc="04150001" w:tentative="1">
+      <w:start w:val="1"/>
+      <w:numFmt w:val="bullet"/>
+      <w:lvlText w:val=""/>
+      <w:lvlJc w:val="left"/>
+      <w:pPr>
+        <w:ind w:left="3600" w:hanging="360"/>
+      </w:pPr>
+      <w:rPr>
+        <w:rFonts w:ascii="Symbol" w:hAnsi="Symbol" w:hint="default"/>
+      </w:rPr>
+    </w:lvl>
+    <w:lvl w:ilvl="4" w:tplc="04150003" w:tentative="1">
+      <w:start w:val="1"/>
+      <w:numFmt w:val="bullet"/>
+      <w:lvlText w:val="o"/>
+      <w:lvlJc w:val="left"/>
+      <w:pPr>
+        <w:ind w:left="4320" w:hanging="360"/>
+      </w:pPr>
+      <w:rPr>
+        <w:rFonts w:ascii="Courier New" w:hAnsi="Courier New" w:cs="Courier New" w:hint="default"/>
+      </w:rPr>
+    </w:lvl>
+    <w:lvl w:ilvl="5" w:tplc="04150005" w:tentative="1">
+      <w:start w:val="1"/>
+      <w:numFmt w:val="bullet"/>
+      <w:lvlText w:val=""/>
+      <w:lvlJc w:val="left"/>
+      <w:pPr>
+        <w:ind w:left="5040" w:hanging="360"/>
+      </w:pPr>
+      <w:rPr>
+        <w:rFonts w:ascii="Wingdings" w:hAnsi="Wingdings" w:hint="default"/>
+      </w:rPr>
+    </w:lvl>
+    <w:lvl w:ilvl="6" w:tplc="04150001" w:tentative="1">
+      <w:start w:val="1"/>
+      <w:numFmt w:val="bullet"/>
+      <w:lvlText w:val=""/>
+      <w:lvlJc w:val="left"/>
+      <w:pPr>
+        <w:ind w:left="5760" w:hanging="360"/>
+      </w:pPr>
+      <w:rPr>
+        <w:rFonts w:ascii="Symbol" w:hAnsi="Symbol" w:hint="default"/>
+      </w:rPr>
+    </w:lvl>
+    <w:lvl w:ilvl="7" w:tplc="04150003" w:tentative="1">
+      <w:start w:val="1"/>
+      <w:numFmt w:val="bullet"/>
+      <w:lvlText w:val="o"/>
+      <w:lvlJc w:val="left"/>
+      <w:pPr>
+        <w:ind w:left="6480" w:hanging="360"/>
+      </w:pPr>
+      <w:rPr>
+        <w:rFonts w:ascii="Courier New" w:hAnsi="Courier New" w:cs="Courier New" w:hint="default"/>
+      </w:rPr>
+    </w:lvl>
+    <w:lvl w:ilvl="8" w:tplc="04150005" w:tentative="1">
+      <w:start w:val="1"/>
+      <w:numFmt w:val="bullet"/>
+      <w:lvlText w:val=""/>
+      <w:lvlJc w:val="left"/>
+      <w:pPr>
+        <w:ind w:left="7200" w:hanging="360"/>
+      </w:pPr>
+      <w:rPr>
+        <w:rFonts w:ascii="Wingdings" w:hAnsi="Wingdings" w:hint="default"/>
+      </w:rPr>
+    </w:lvl>
+  </w:abstractNum>
+  <w:abstractNum w:abstractNumId="6" w15:restartNumberingAfterBreak="0">
     <w:nsid w:val="31217A60"/>
     <w:multiLevelType w:val="multilevel"/>
     <w:tmpl w:val="0C9CFC84"/>
@@ -2855,7 +4146,120 @@
       </w:pPr>
     </w:lvl>
   </w:abstractNum>
-  <w:abstractNum w:abstractNumId="4" w15:restartNumberingAfterBreak="0">
+  <w:abstractNum w:abstractNumId="7" w15:restartNumberingAfterBreak="0">
+    <w:nsid w:val="3381144C"/>
+    <w:multiLevelType w:val="hybridMultilevel"/>
+    <w:tmpl w:val="951278A0"/>
+    <w:lvl w:ilvl="0" w:tplc="04150001">
+      <w:start w:val="1"/>
+      <w:numFmt w:val="bullet"/>
+      <w:lvlText w:val=""/>
+      <w:lvlJc w:val="left"/>
+      <w:pPr>
+        <w:ind w:left="720" w:hanging="360"/>
+      </w:pPr>
+      <w:rPr>
+        <w:rFonts w:ascii="Symbol" w:hAnsi="Symbol" w:hint="default"/>
+      </w:rPr>
+    </w:lvl>
+    <w:lvl w:ilvl="1" w:tplc="04150003" w:tentative="1">
+      <w:start w:val="1"/>
+      <w:numFmt w:val="bullet"/>
+      <w:lvlText w:val="o"/>
+      <w:lvlJc w:val="left"/>
+      <w:pPr>
+        <w:ind w:left="1440" w:hanging="360"/>
+      </w:pPr>
+      <w:rPr>
+        <w:rFonts w:ascii="Courier New" w:hAnsi="Courier New" w:cs="Courier New" w:hint="default"/>
+      </w:rPr>
+    </w:lvl>
+    <w:lvl w:ilvl="2" w:tplc="04150005" w:tentative="1">
+      <w:start w:val="1"/>
+      <w:numFmt w:val="bullet"/>
+      <w:lvlText w:val=""/>
+      <w:lvlJc w:val="left"/>
+      <w:pPr>
+        <w:ind w:left="2160" w:hanging="360"/>
+      </w:pPr>
+      <w:rPr>
+        <w:rFonts w:ascii="Wingdings" w:hAnsi="Wingdings" w:hint="default"/>
+      </w:rPr>
+    </w:lvl>
+    <w:lvl w:ilvl="3" w:tplc="04150001" w:tentative="1">
+      <w:start w:val="1"/>
+      <w:numFmt w:val="bullet"/>
+      <w:lvlText w:val=""/>
+      <w:lvlJc w:val="left"/>
+      <w:pPr>
+        <w:ind w:left="2880" w:hanging="360"/>
+      </w:pPr>
+      <w:rPr>
+        <w:rFonts w:ascii="Symbol" w:hAnsi="Symbol" w:hint="default"/>
+      </w:rPr>
+    </w:lvl>
+    <w:lvl w:ilvl="4" w:tplc="04150003" w:tentative="1">
+      <w:start w:val="1"/>
+      <w:numFmt w:val="bullet"/>
+      <w:lvlText w:val="o"/>
+      <w:lvlJc w:val="left"/>
+      <w:pPr>
+        <w:ind w:left="3600" w:hanging="360"/>
+      </w:pPr>
+      <w:rPr>
+        <w:rFonts w:ascii="Courier New" w:hAnsi="Courier New" w:cs="Courier New" w:hint="default"/>
+      </w:rPr>
+    </w:lvl>
+    <w:lvl w:ilvl="5" w:tplc="04150005" w:tentative="1">
+      <w:start w:val="1"/>
+      <w:numFmt w:val="bullet"/>
+      <w:lvlText w:val=""/>
+      <w:lvlJc w:val="left"/>
+      <w:pPr>
+        <w:ind w:left="4320" w:hanging="360"/>
+      </w:pPr>
+      <w:rPr>
+        <w:rFonts w:ascii="Wingdings" w:hAnsi="Wingdings" w:hint="default"/>
+      </w:rPr>
+    </w:lvl>
+    <w:lvl w:ilvl="6" w:tplc="04150001" w:tentative="1">
+      <w:start w:val="1"/>
+      <w:numFmt w:val="bullet"/>
+      <w:lvlText w:val=""/>
+      <w:lvlJc w:val="left"/>
+      <w:pPr>
+        <w:ind w:left="5040" w:hanging="360"/>
+      </w:pPr>
+      <w:rPr>
+        <w:rFonts w:ascii="Symbol" w:hAnsi="Symbol" w:hint="default"/>
+      </w:rPr>
+    </w:lvl>
+    <w:lvl w:ilvl="7" w:tplc="04150003" w:tentative="1">
+      <w:start w:val="1"/>
+      <w:numFmt w:val="bullet"/>
+      <w:lvlText w:val="o"/>
+      <w:lvlJc w:val="left"/>
+      <w:pPr>
+        <w:ind w:left="5760" w:hanging="360"/>
+      </w:pPr>
+      <w:rPr>
+        <w:rFonts w:ascii="Courier New" w:hAnsi="Courier New" w:cs="Courier New" w:hint="default"/>
+      </w:rPr>
+    </w:lvl>
+    <w:lvl w:ilvl="8" w:tplc="04150005" w:tentative="1">
+      <w:start w:val="1"/>
+      <w:numFmt w:val="bullet"/>
+      <w:lvlText w:val=""/>
+      <w:lvlJc w:val="left"/>
+      <w:pPr>
+        <w:ind w:left="6480" w:hanging="360"/>
+      </w:pPr>
+      <w:rPr>
+        <w:rFonts w:ascii="Wingdings" w:hAnsi="Wingdings" w:hint="default"/>
+      </w:rPr>
+    </w:lvl>
+  </w:abstractNum>
+  <w:abstractNum w:abstractNumId="8" w15:restartNumberingAfterBreak="0">
     <w:nsid w:val="36383FEC"/>
     <w:multiLevelType w:val="multilevel"/>
     <w:tmpl w:val="F22872D0"/>
@@ -3004,7 +4408,7 @@
       </w:rPr>
     </w:lvl>
   </w:abstractNum>
-  <w:abstractNum w:abstractNumId="5" w15:restartNumberingAfterBreak="0">
+  <w:abstractNum w:abstractNumId="9" w15:restartNumberingAfterBreak="0">
     <w:nsid w:val="3B8D6094"/>
     <w:multiLevelType w:val="multilevel"/>
     <w:tmpl w:val="CDAE4024"/>
@@ -3153,7 +4557,7 @@
       </w:rPr>
     </w:lvl>
   </w:abstractNum>
-  <w:abstractNum w:abstractNumId="6" w15:restartNumberingAfterBreak="0">
+  <w:abstractNum w:abstractNumId="10" w15:restartNumberingAfterBreak="0">
     <w:nsid w:val="47293647"/>
     <w:multiLevelType w:val="multilevel"/>
     <w:tmpl w:val="EE467D0E"/>
@@ -3302,7 +4706,265 @@
       </w:rPr>
     </w:lvl>
   </w:abstractNum>
-  <w:abstractNum w:abstractNumId="7" w15:restartNumberingAfterBreak="0">
+  <w:abstractNum w:abstractNumId="11" w15:restartNumberingAfterBreak="0">
+    <w:nsid w:val="4B276B36"/>
+    <w:multiLevelType w:val="multilevel"/>
+    <w:tmpl w:val="6B6ED1D6"/>
+    <w:lvl w:ilvl="0">
+      <w:start w:val="1"/>
+      <w:numFmt w:val="bullet"/>
+      <w:lvlText w:val=""/>
+      <w:lvlJc w:val="left"/>
+      <w:pPr>
+        <w:tabs>
+          <w:tab w:val="num" w:pos="720"/>
+        </w:tabs>
+        <w:ind w:left="720" w:hanging="360"/>
+      </w:pPr>
+      <w:rPr>
+        <w:rFonts w:ascii="Symbol" w:hAnsi="Symbol" w:hint="default"/>
+        <w:sz w:val="20"/>
+      </w:rPr>
+    </w:lvl>
+    <w:lvl w:ilvl="1">
+      <w:start w:val="1"/>
+      <w:numFmt w:val="decimal"/>
+      <w:lvlText w:val="%2."/>
+      <w:lvlJc w:val="left"/>
+      <w:pPr>
+        <w:tabs>
+          <w:tab w:val="num" w:pos="1440"/>
+        </w:tabs>
+        <w:ind w:left="1440" w:hanging="360"/>
+      </w:pPr>
+    </w:lvl>
+    <w:lvl w:ilvl="2" w:tentative="1">
+      <w:start w:val="1"/>
+      <w:numFmt w:val="bullet"/>
+      <w:lvlText w:val=""/>
+      <w:lvlJc w:val="left"/>
+      <w:pPr>
+        <w:tabs>
+          <w:tab w:val="num" w:pos="2160"/>
+        </w:tabs>
+        <w:ind w:left="2160" w:hanging="360"/>
+      </w:pPr>
+      <w:rPr>
+        <w:rFonts w:ascii="Wingdings" w:hAnsi="Wingdings" w:hint="default"/>
+        <w:sz w:val="20"/>
+      </w:rPr>
+    </w:lvl>
+    <w:lvl w:ilvl="3" w:tentative="1">
+      <w:start w:val="1"/>
+      <w:numFmt w:val="bullet"/>
+      <w:lvlText w:val=""/>
+      <w:lvlJc w:val="left"/>
+      <w:pPr>
+        <w:tabs>
+          <w:tab w:val="num" w:pos="2880"/>
+        </w:tabs>
+        <w:ind w:left="2880" w:hanging="360"/>
+      </w:pPr>
+      <w:rPr>
+        <w:rFonts w:ascii="Wingdings" w:hAnsi="Wingdings" w:hint="default"/>
+        <w:sz w:val="20"/>
+      </w:rPr>
+    </w:lvl>
+    <w:lvl w:ilvl="4" w:tentative="1">
+      <w:start w:val="1"/>
+      <w:numFmt w:val="bullet"/>
+      <w:lvlText w:val=""/>
+      <w:lvlJc w:val="left"/>
+      <w:pPr>
+        <w:tabs>
+          <w:tab w:val="num" w:pos="3600"/>
+        </w:tabs>
+        <w:ind w:left="3600" w:hanging="360"/>
+      </w:pPr>
+      <w:rPr>
+        <w:rFonts w:ascii="Wingdings" w:hAnsi="Wingdings" w:hint="default"/>
+        <w:sz w:val="20"/>
+      </w:rPr>
+    </w:lvl>
+    <w:lvl w:ilvl="5" w:tentative="1">
+      <w:start w:val="1"/>
+      <w:numFmt w:val="bullet"/>
+      <w:lvlText w:val=""/>
+      <w:lvlJc w:val="left"/>
+      <w:pPr>
+        <w:tabs>
+          <w:tab w:val="num" w:pos="4320"/>
+        </w:tabs>
+        <w:ind w:left="4320" w:hanging="360"/>
+      </w:pPr>
+      <w:rPr>
+        <w:rFonts w:ascii="Wingdings" w:hAnsi="Wingdings" w:hint="default"/>
+        <w:sz w:val="20"/>
+      </w:rPr>
+    </w:lvl>
+    <w:lvl w:ilvl="6" w:tentative="1">
+      <w:start w:val="1"/>
+      <w:numFmt w:val="bullet"/>
+      <w:lvlText w:val=""/>
+      <w:lvlJc w:val="left"/>
+      <w:pPr>
+        <w:tabs>
+          <w:tab w:val="num" w:pos="5040"/>
+        </w:tabs>
+        <w:ind w:left="5040" w:hanging="360"/>
+      </w:pPr>
+      <w:rPr>
+        <w:rFonts w:ascii="Wingdings" w:hAnsi="Wingdings" w:hint="default"/>
+        <w:sz w:val="20"/>
+      </w:rPr>
+    </w:lvl>
+    <w:lvl w:ilvl="7" w:tentative="1">
+      <w:start w:val="1"/>
+      <w:numFmt w:val="bullet"/>
+      <w:lvlText w:val=""/>
+      <w:lvlJc w:val="left"/>
+      <w:pPr>
+        <w:tabs>
+          <w:tab w:val="num" w:pos="5760"/>
+        </w:tabs>
+        <w:ind w:left="5760" w:hanging="360"/>
+      </w:pPr>
+      <w:rPr>
+        <w:rFonts w:ascii="Wingdings" w:hAnsi="Wingdings" w:hint="default"/>
+        <w:sz w:val="20"/>
+      </w:rPr>
+    </w:lvl>
+    <w:lvl w:ilvl="8" w:tentative="1">
+      <w:start w:val="1"/>
+      <w:numFmt w:val="bullet"/>
+      <w:lvlText w:val=""/>
+      <w:lvlJc w:val="left"/>
+      <w:pPr>
+        <w:tabs>
+          <w:tab w:val="num" w:pos="6480"/>
+        </w:tabs>
+        <w:ind w:left="6480" w:hanging="360"/>
+      </w:pPr>
+      <w:rPr>
+        <w:rFonts w:ascii="Wingdings" w:hAnsi="Wingdings" w:hint="default"/>
+        <w:sz w:val="20"/>
+      </w:rPr>
+    </w:lvl>
+  </w:abstractNum>
+  <w:abstractNum w:abstractNumId="12" w15:restartNumberingAfterBreak="0">
+    <w:nsid w:val="55A85EAB"/>
+    <w:multiLevelType w:val="hybridMultilevel"/>
+    <w:tmpl w:val="167C171C"/>
+    <w:lvl w:ilvl="0" w:tplc="04150001">
+      <w:start w:val="1"/>
+      <w:numFmt w:val="bullet"/>
+      <w:lvlText w:val=""/>
+      <w:lvlJc w:val="left"/>
+      <w:pPr>
+        <w:ind w:left="720" w:hanging="360"/>
+      </w:pPr>
+      <w:rPr>
+        <w:rFonts w:ascii="Symbol" w:hAnsi="Symbol" w:hint="default"/>
+      </w:rPr>
+    </w:lvl>
+    <w:lvl w:ilvl="1" w:tplc="04150003" w:tentative="1">
+      <w:start w:val="1"/>
+      <w:numFmt w:val="bullet"/>
+      <w:lvlText w:val="o"/>
+      <w:lvlJc w:val="left"/>
+      <w:pPr>
+        <w:ind w:left="1440" w:hanging="360"/>
+      </w:pPr>
+      <w:rPr>
+        <w:rFonts w:ascii="Courier New" w:hAnsi="Courier New" w:cs="Courier New" w:hint="default"/>
+      </w:rPr>
+    </w:lvl>
+    <w:lvl w:ilvl="2" w:tplc="04150005" w:tentative="1">
+      <w:start w:val="1"/>
+      <w:numFmt w:val="bullet"/>
+      <w:lvlText w:val=""/>
+      <w:lvlJc w:val="left"/>
+      <w:pPr>
+        <w:ind w:left="2160" w:hanging="360"/>
+      </w:pPr>
+      <w:rPr>
+        <w:rFonts w:ascii="Wingdings" w:hAnsi="Wingdings" w:hint="default"/>
+      </w:rPr>
+    </w:lvl>
+    <w:lvl w:ilvl="3" w:tplc="04150001" w:tentative="1">
+      <w:start w:val="1"/>
+      <w:numFmt w:val="bullet"/>
+      <w:lvlText w:val=""/>
+      <w:lvlJc w:val="left"/>
+      <w:pPr>
+        <w:ind w:left="2880" w:hanging="360"/>
+      </w:pPr>
+      <w:rPr>
+        <w:rFonts w:ascii="Symbol" w:hAnsi="Symbol" w:hint="default"/>
+      </w:rPr>
+    </w:lvl>
+    <w:lvl w:ilvl="4" w:tplc="04150003" w:tentative="1">
+      <w:start w:val="1"/>
+      <w:numFmt w:val="bullet"/>
+      <w:lvlText w:val="o"/>
+      <w:lvlJc w:val="left"/>
+      <w:pPr>
+        <w:ind w:left="3600" w:hanging="360"/>
+      </w:pPr>
+      <w:rPr>
+        <w:rFonts w:ascii="Courier New" w:hAnsi="Courier New" w:cs="Courier New" w:hint="default"/>
+      </w:rPr>
+    </w:lvl>
+    <w:lvl w:ilvl="5" w:tplc="04150005" w:tentative="1">
+      <w:start w:val="1"/>
+      <w:numFmt w:val="bullet"/>
+      <w:lvlText w:val=""/>
+      <w:lvlJc w:val="left"/>
+      <w:pPr>
+        <w:ind w:left="4320" w:hanging="360"/>
+      </w:pPr>
+      <w:rPr>
+        <w:rFonts w:ascii="Wingdings" w:hAnsi="Wingdings" w:hint="default"/>
+      </w:rPr>
+    </w:lvl>
+    <w:lvl w:ilvl="6" w:tplc="04150001" w:tentative="1">
+      <w:start w:val="1"/>
+      <w:numFmt w:val="bullet"/>
+      <w:lvlText w:val=""/>
+      <w:lvlJc w:val="left"/>
+      <w:pPr>
+        <w:ind w:left="5040" w:hanging="360"/>
+      </w:pPr>
+      <w:rPr>
+        <w:rFonts w:ascii="Symbol" w:hAnsi="Symbol" w:hint="default"/>
+      </w:rPr>
+    </w:lvl>
+    <w:lvl w:ilvl="7" w:tplc="04150003" w:tentative="1">
+      <w:start w:val="1"/>
+      <w:numFmt w:val="bullet"/>
+      <w:lvlText w:val="o"/>
+      <w:lvlJc w:val="left"/>
+      <w:pPr>
+        <w:ind w:left="5760" w:hanging="360"/>
+      </w:pPr>
+      <w:rPr>
+        <w:rFonts w:ascii="Courier New" w:hAnsi="Courier New" w:cs="Courier New" w:hint="default"/>
+      </w:rPr>
+    </w:lvl>
+    <w:lvl w:ilvl="8" w:tplc="04150005" w:tentative="1">
+      <w:start w:val="1"/>
+      <w:numFmt w:val="bullet"/>
+      <w:lvlText w:val=""/>
+      <w:lvlJc w:val="left"/>
+      <w:pPr>
+        <w:ind w:left="6480" w:hanging="360"/>
+      </w:pPr>
+      <w:rPr>
+        <w:rFonts w:ascii="Wingdings" w:hAnsi="Wingdings" w:hint="default"/>
+      </w:rPr>
+    </w:lvl>
+  </w:abstractNum>
+  <w:abstractNum w:abstractNumId="13" w15:restartNumberingAfterBreak="0">
     <w:nsid w:val="58BB42E6"/>
     <w:multiLevelType w:val="multilevel"/>
     <w:tmpl w:val="56C2C3D6"/>
@@ -3451,7 +5113,7 @@
       </w:rPr>
     </w:lvl>
   </w:abstractNum>
-  <w:abstractNum w:abstractNumId="8" w15:restartNumberingAfterBreak="0">
+  <w:abstractNum w:abstractNumId="14" w15:restartNumberingAfterBreak="0">
     <w:nsid w:val="5DBC3E26"/>
     <w:multiLevelType w:val="multilevel"/>
     <w:tmpl w:val="D0F83A94"/>
@@ -3600,7 +5262,93 @@
       </w:rPr>
     </w:lvl>
   </w:abstractNum>
-  <w:abstractNum w:abstractNumId="9" w15:restartNumberingAfterBreak="0">
+  <w:abstractNum w:abstractNumId="15" w15:restartNumberingAfterBreak="0">
+    <w:nsid w:val="608F1FDB"/>
+    <w:multiLevelType w:val="hybridMultilevel"/>
+    <w:tmpl w:val="AFA0385A"/>
+    <w:lvl w:ilvl="0" w:tplc="0415000F">
+      <w:start w:val="1"/>
+      <w:numFmt w:val="decimal"/>
+      <w:lvlText w:val="%1."/>
+      <w:lvlJc w:val="left"/>
+      <w:pPr>
+        <w:ind w:left="720" w:hanging="360"/>
+      </w:pPr>
+    </w:lvl>
+    <w:lvl w:ilvl="1" w:tplc="04150019" w:tentative="1">
+      <w:start w:val="1"/>
+      <w:numFmt w:val="lowerLetter"/>
+      <w:lvlText w:val="%2."/>
+      <w:lvlJc w:val="left"/>
+      <w:pPr>
+        <w:ind w:left="1440" w:hanging="360"/>
+      </w:pPr>
+    </w:lvl>
+    <w:lvl w:ilvl="2" w:tplc="0415001B" w:tentative="1">
+      <w:start w:val="1"/>
+      <w:numFmt w:val="lowerRoman"/>
+      <w:lvlText w:val="%3."/>
+      <w:lvlJc w:val="right"/>
+      <w:pPr>
+        <w:ind w:left="2160" w:hanging="180"/>
+      </w:pPr>
+    </w:lvl>
+    <w:lvl w:ilvl="3" w:tplc="0415000F" w:tentative="1">
+      <w:start w:val="1"/>
+      <w:numFmt w:val="decimal"/>
+      <w:lvlText w:val="%4."/>
+      <w:lvlJc w:val="left"/>
+      <w:pPr>
+        <w:ind w:left="2880" w:hanging="360"/>
+      </w:pPr>
+    </w:lvl>
+    <w:lvl w:ilvl="4" w:tplc="04150019" w:tentative="1">
+      <w:start w:val="1"/>
+      <w:numFmt w:val="lowerLetter"/>
+      <w:lvlText w:val="%5."/>
+      <w:lvlJc w:val="left"/>
+      <w:pPr>
+        <w:ind w:left="3600" w:hanging="360"/>
+      </w:pPr>
+    </w:lvl>
+    <w:lvl w:ilvl="5" w:tplc="0415001B" w:tentative="1">
+      <w:start w:val="1"/>
+      <w:numFmt w:val="lowerRoman"/>
+      <w:lvlText w:val="%6."/>
+      <w:lvlJc w:val="right"/>
+      <w:pPr>
+        <w:ind w:left="4320" w:hanging="180"/>
+      </w:pPr>
+    </w:lvl>
+    <w:lvl w:ilvl="6" w:tplc="0415000F" w:tentative="1">
+      <w:start w:val="1"/>
+      <w:numFmt w:val="decimal"/>
+      <w:lvlText w:val="%7."/>
+      <w:lvlJc w:val="left"/>
+      <w:pPr>
+        <w:ind w:left="5040" w:hanging="360"/>
+      </w:pPr>
+    </w:lvl>
+    <w:lvl w:ilvl="7" w:tplc="04150019" w:tentative="1">
+      <w:start w:val="1"/>
+      <w:numFmt w:val="lowerLetter"/>
+      <w:lvlText w:val="%8."/>
+      <w:lvlJc w:val="left"/>
+      <w:pPr>
+        <w:ind w:left="5760" w:hanging="360"/>
+      </w:pPr>
+    </w:lvl>
+    <w:lvl w:ilvl="8" w:tplc="0415001B" w:tentative="1">
+      <w:start w:val="1"/>
+      <w:numFmt w:val="lowerRoman"/>
+      <w:lvlText w:val="%9."/>
+      <w:lvlJc w:val="right"/>
+      <w:pPr>
+        <w:ind w:left="6480" w:hanging="180"/>
+      </w:pPr>
+    </w:lvl>
+  </w:abstractNum>
+  <w:abstractNum w:abstractNumId="16" w15:restartNumberingAfterBreak="0">
     <w:nsid w:val="663E26B4"/>
     <w:multiLevelType w:val="multilevel"/>
     <w:tmpl w:val="FA44BDD8"/>
@@ -3718,34 +5466,61 @@
     </w:lvl>
   </w:abstractNum>
   <w:num w:numId="1" w16cid:durableId="1922450060">
-    <w:abstractNumId w:val="3"/>
+    <w:abstractNumId w:val="6"/>
   </w:num>
   <w:num w:numId="2" w16cid:durableId="240259666">
-    <w:abstractNumId w:val="6"/>
+    <w:abstractNumId w:val="10"/>
   </w:num>
   <w:num w:numId="3" w16cid:durableId="1460876930">
     <w:abstractNumId w:val="0"/>
   </w:num>
   <w:num w:numId="4" w16cid:durableId="1537965199">
-    <w:abstractNumId w:val="8"/>
+    <w:abstractNumId w:val="14"/>
   </w:num>
   <w:num w:numId="5" w16cid:durableId="208304636">
-    <w:abstractNumId w:val="5"/>
+    <w:abstractNumId w:val="9"/>
   </w:num>
   <w:num w:numId="6" w16cid:durableId="1802654782">
     <w:abstractNumId w:val="1"/>
   </w:num>
   <w:num w:numId="7" w16cid:durableId="2021420294">
+    <w:abstractNumId w:val="4"/>
+  </w:num>
+  <w:num w:numId="8" w16cid:durableId="882132532">
+    <w:abstractNumId w:val="13"/>
+  </w:num>
+  <w:num w:numId="9" w16cid:durableId="1091851003">
+    <w:abstractNumId w:val="16"/>
+  </w:num>
+  <w:num w:numId="10" w16cid:durableId="2017464252">
+    <w:abstractNumId w:val="8"/>
+  </w:num>
+  <w:num w:numId="11" w16cid:durableId="430400367">
+    <w:abstractNumId w:val="12"/>
+  </w:num>
+  <w:num w:numId="12" w16cid:durableId="1036151670">
+    <w:abstractNumId w:val="11"/>
+  </w:num>
+  <w:num w:numId="13" w16cid:durableId="1118570324">
+    <w:abstractNumId w:val="11"/>
+    <w:lvlOverride w:ilvl="1">
+      <w:startOverride w:val="1"/>
+    </w:lvlOverride>
+  </w:num>
+  <w:num w:numId="14" w16cid:durableId="1213732953">
     <w:abstractNumId w:val="2"/>
   </w:num>
-  <w:num w:numId="8" w16cid:durableId="882132532">
+  <w:num w:numId="15" w16cid:durableId="978612185">
+    <w:abstractNumId w:val="5"/>
+  </w:num>
+  <w:num w:numId="16" w16cid:durableId="377245458">
+    <w:abstractNumId w:val="3"/>
+  </w:num>
+  <w:num w:numId="17" w16cid:durableId="732848183">
+    <w:abstractNumId w:val="15"/>
+  </w:num>
+  <w:num w:numId="18" w16cid:durableId="1983928553">
     <w:abstractNumId w:val="7"/>
-  </w:num>
-  <w:num w:numId="9" w16cid:durableId="1091851003">
-    <w:abstractNumId w:val="9"/>
-  </w:num>
-  <w:num w:numId="10" w16cid:durableId="2017464252">
-    <w:abstractNumId w:val="4"/>
   </w:num>
 </w:numbering>
 </file>
@@ -4353,7 +6128,6 @@
   <w:style w:type="character" w:default="1" w:styleId="Domylnaczcionkaakapitu">
     <w:name w:val="Default Paragraph Font"/>
     <w:uiPriority w:val="1"/>
-    <w:semiHidden/>
     <w:unhideWhenUsed/>
   </w:style>
   <w:style w:type="table" w:default="1" w:styleId="Standardowy">

--- a/SPRAWOZDANIE Z PROJEKTU.docx
+++ b/SPRAWOZDANIE Z PROJEKTU.docx
@@ -558,16 +558,7 @@
         <w:t>Nowy rekord</w:t>
       </w:r>
       <w:r>
-        <w:t xml:space="preserve"> jest wstawiany fizycznie do liścia</w:t>
-      </w:r>
-      <w:r>
-        <w:rPr>
-          <w:vertAlign w:val="superscript"/>
-        </w:rPr>
-        <w:t>1</w:t>
-      </w:r>
-      <w:r>
-        <w:t>.</w:t>
+        <w:t xml:space="preserve"> jest wstawiany fizycznie do liścia.</w:t>
       </w:r>
     </w:p>
     <w:p>
@@ -1225,7 +1216,19 @@
     </w:p>
     <w:p>
       <w:r>
-        <w:t>Przeprowadzono serię eksperymentów mających na celu zbadanie wpływu rzędu drzewa () oraz liczby rekordów () na wydajność operacji dyskowych i rozmiar plików.</w:t>
+        <w:t>Przeprowadzono serię eksperymentów mających na celu zbadanie wpływu rzędu drzewa (</w:t>
+      </w:r>
+      <w:r>
+        <w:t>d</w:t>
+      </w:r>
+      <w:r>
+        <w:t>) oraz liczby rekordów (</w:t>
+      </w:r>
+      <w:r>
+        <w:t>N</w:t>
+      </w:r>
+      <w:r>
+        <w:t>) na wydajność operacji dyskowych i rozmiar plików.</w:t>
       </w:r>
     </w:p>
     <w:p>
@@ -1251,7 +1254,7 @@
         </w:numPr>
       </w:pPr>
       <w:r>
-        <w:t>Rząd drzewa .</w:t>
+        <w:t>Rząd drzewa</w:t>
       </w:r>
     </w:p>
     <w:p>
@@ -1262,7 +1265,7 @@
         </w:numPr>
       </w:pPr>
       <w:r>
-        <w:t>Liczba rekordów .</w:t>
+        <w:t>Liczba rekordów</w:t>
       </w:r>
     </w:p>
     <w:p>
@@ -6128,6 +6131,7 @@
   <w:style w:type="character" w:default="1" w:styleId="Domylnaczcionkaakapitu">
     <w:name w:val="Default Paragraph Font"/>
     <w:uiPriority w:val="1"/>
+    <w:semiHidden/>
     <w:unhideWhenUsed/>
   </w:style>
   <w:style w:type="table" w:default="1" w:styleId="Standardowy">

--- a/SPRAWOZDANIE Z PROJEKTU.docx
+++ b/SPRAWOZDANIE Z PROJEKTU.docx
@@ -59,6 +59,9 @@
         <w:t>Krzysztof Taraszkiewicz</w:t>
       </w:r>
       <w:r>
+        <w:t xml:space="preserve"> 197796</w:t>
+      </w:r>
+      <w:r>
         <w:t xml:space="preserve"> </w:t>
       </w:r>
       <w:r>
@@ -94,6 +97,9 @@
         <w:t xml:space="preserve"> </w:t>
       </w:r>
       <w:r>
+        <w:br/>
+      </w:r>
+      <w:r>
         <w:rPr>
           <w:b/>
           <w:bCs/>
@@ -104,7 +110,10 @@
         <w:t xml:space="preserve"> </w:t>
       </w:r>
       <w:r>
-        <w:t>13</w:t>
+        <w:t>1</w:t>
+      </w:r>
+      <w:r>
+        <w:t>4</w:t>
       </w:r>
       <w:r>
         <w:t>.12.2025</w:t>
@@ -148,23 +157,7 @@
         <w:t>B-Drzewa</w:t>
       </w:r>
       <w:r>
-        <w:t>. Kluczowym aspektem zadania była symulacja obsługi pamięci zewnętrznej (dysku), realizacja operacji CRUD (</w:t>
-      </w:r>
-      <w:proofErr w:type="spellStart"/>
-      <w:r>
-        <w:t>Create</w:t>
-      </w:r>
-      <w:proofErr w:type="spellEnd"/>
-      <w:r>
-        <w:t xml:space="preserve">, Read, Update, </w:t>
-      </w:r>
-      <w:proofErr w:type="spellStart"/>
-      <w:r>
-        <w:t>Delete</w:t>
-      </w:r>
-      <w:proofErr w:type="spellEnd"/>
-      <w:r>
-        <w:t>) zgodnie z algorytmami przedstawionymi na wykładzie oraz przeprowadzenie eksperymentów wydajnościowych.</w:t>
+        <w:t>. Kluczowym aspektem zadania była symulacja obsługi pamięci zewnętrznej (dysku), realizacja operacji CRUD (Create, Read, Update, Delete) zgodnie z algorytmami przedstawionymi na wykładzie oraz przeprowadzenie eksperymentów wydajnościowych.</w:t>
       </w:r>
     </w:p>
     <w:p>
@@ -249,7 +242,6 @@
       <w:r>
         <w:t xml:space="preserve"> Zastosowanie strategii </w:t>
       </w:r>
-      <w:proofErr w:type="spellStart"/>
       <w:r>
         <w:rPr>
           <w:b/>
@@ -257,7 +249,6 @@
         </w:rPr>
         <w:t>Bottom-Up</w:t>
       </w:r>
-      <w:proofErr w:type="spellEnd"/>
       <w:r>
         <w:t xml:space="preserve"> (wstępującej) z priorytetem </w:t>
       </w:r>
@@ -287,23 +278,7 @@
           <w:b/>
           <w:bCs/>
         </w:rPr>
-        <w:t xml:space="preserve">"Space </w:t>
-      </w:r>
-      <w:proofErr w:type="spellStart"/>
-      <w:r>
-        <w:rPr>
-          <w:b/>
-          <w:bCs/>
-        </w:rPr>
-        <w:t>Reuse</w:t>
-      </w:r>
-      <w:proofErr w:type="spellEnd"/>
-      <w:r>
-        <w:rPr>
-          <w:b/>
-          <w:bCs/>
-        </w:rPr>
-        <w:t>"</w:t>
+        <w:t>"Space Reuse"</w:t>
       </w:r>
       <w:r>
         <w:t xml:space="preserve"> (lista wolnych stron) dla pliku z danymi.</w:t>
@@ -449,54 +424,29 @@
         <w:t xml:space="preserve">Separacja danych: </w:t>
       </w:r>
       <w:r>
-        <w:t>Indeks (</w:t>
-      </w:r>
-      <w:proofErr w:type="spellStart"/>
-      <w:r>
-        <w:t>main_index.bin</w:t>
-      </w:r>
-      <w:proofErr w:type="spellEnd"/>
-      <w:r>
-        <w:t>) jest oddzielony od danych (</w:t>
-      </w:r>
-      <w:proofErr w:type="spellStart"/>
-      <w:r>
-        <w:t>main_data.bin</w:t>
-      </w:r>
-      <w:proofErr w:type="spellEnd"/>
-      <w:r>
-        <w:t>). Plik danych działa jak sterta (</w:t>
-      </w:r>
-      <w:proofErr w:type="spellStart"/>
-      <w:r>
-        <w:t>heap</w:t>
-      </w:r>
-      <w:proofErr w:type="spellEnd"/>
-      <w:r>
-        <w:t xml:space="preserve"> file) z możliwością ponownego wykorzystania zwolnionych stron.</w:t>
-      </w:r>
-    </w:p>
-    <w:p>
-      <w:pPr>
-        <w:rPr>
-          <w:b/>
-          <w:bCs/>
-        </w:rPr>
-      </w:pPr>
-    </w:p>
-    <w:p>
-      <w:pPr>
-        <w:rPr>
-          <w:b/>
-          <w:bCs/>
-        </w:rPr>
-      </w:pPr>
-      <w:r>
-        <w:rPr>
-          <w:b/>
-          <w:bCs/>
-        </w:rPr>
-        <w:lastRenderedPageBreak/>
+        <w:t>Indeks (main_index.bin) jest oddzielony od danych (main_data.bin). Plik danych działa jak sterta (heap file) z możliwością ponownego wykorzystania zwolnionych stron.</w:t>
+      </w:r>
+    </w:p>
+    <w:p>
+      <w:pPr>
+        <w:rPr>
+          <w:b/>
+          <w:bCs/>
+        </w:rPr>
+      </w:pPr>
+    </w:p>
+    <w:p>
+      <w:pPr>
+        <w:rPr>
+          <w:b/>
+          <w:bCs/>
+        </w:rPr>
+      </w:pPr>
+      <w:r>
+        <w:rPr>
+          <w:b/>
+          <w:bCs/>
+        </w:rPr>
         <w:t>2.2. Algorytmy operacji (Zgodność z wykładem)</w:t>
       </w:r>
     </w:p>
@@ -504,21 +454,12 @@
       <w:r>
         <w:t xml:space="preserve">W implementacji ściśle odwzorowano algorytmy przedstawione w materiałach dydaktycznych, stosując podejście </w:t>
       </w:r>
-      <w:proofErr w:type="spellStart"/>
-      <w:r>
-        <w:rPr>
-          <w:b/>
-          <w:bCs/>
-        </w:rPr>
-        <w:t>Bottom</w:t>
-      </w:r>
-      <w:proofErr w:type="spellEnd"/>
-      <w:r>
-        <w:rPr>
-          <w:b/>
-          <w:bCs/>
-        </w:rPr>
-        <w:t>-Up</w:t>
+      <w:r>
+        <w:rPr>
+          <w:b/>
+          <w:bCs/>
+        </w:rPr>
+        <w:t>Bottom-Up</w:t>
       </w:r>
       <w:r>
         <w:t>.</w:t>
@@ -709,23 +650,7 @@
           <w:b/>
           <w:bCs/>
         </w:rPr>
-        <w:t>Scalanie (</w:t>
-      </w:r>
-      <w:proofErr w:type="spellStart"/>
-      <w:r>
-        <w:rPr>
-          <w:b/>
-          <w:bCs/>
-        </w:rPr>
-        <w:t>Merge</w:t>
-      </w:r>
-      <w:proofErr w:type="spellEnd"/>
-      <w:r>
-        <w:rPr>
-          <w:b/>
-          <w:bCs/>
-        </w:rPr>
-        <w:t>):</w:t>
+        <w:t>Scalanie (Merge):</w:t>
       </w:r>
       <w:r>
         <w:t xml:space="preserve"> Jeśli kompensacja jest niemożliwa, następuje scalenie węzła z sąsiadem, pobierając klucz separatora z rodzica.</w:t>
@@ -750,7 +675,6 @@
       <w:r>
         <w:t>Warstwa fizyczna (</w:t>
       </w:r>
-      <w:proofErr w:type="spellStart"/>
       <w:r>
         <w:rPr>
           <w:b/>
@@ -758,7 +682,6 @@
         </w:rPr>
         <w:t>DiskManager</w:t>
       </w:r>
-      <w:proofErr w:type="spellEnd"/>
       <w:r>
         <w:t>) operuje na plikach binarnych:</w:t>
       </w:r>
@@ -812,7 +735,6 @@
       <w:r>
         <w:t xml:space="preserve">Obiekty są </w:t>
       </w:r>
-      <w:proofErr w:type="spellStart"/>
       <w:r>
         <w:rPr>
           <w:b/>
@@ -820,33 +742,8 @@
         </w:rPr>
         <w:t>serializowane</w:t>
       </w:r>
-      <w:proofErr w:type="spellEnd"/>
-      <w:r>
-        <w:t xml:space="preserve"> (</w:t>
-      </w:r>
-      <w:proofErr w:type="spellStart"/>
-      <w:r>
-        <w:t>pickle</w:t>
-      </w:r>
-      <w:proofErr w:type="spellEnd"/>
-      <w:r>
-        <w:t>) i zapisywane bezpośrednio w wyznaczonych offsetach pliku, co symuluje dostęp swobodny (</w:t>
-      </w:r>
-      <w:proofErr w:type="spellStart"/>
-      <w:r>
-        <w:t>random</w:t>
-      </w:r>
-      <w:proofErr w:type="spellEnd"/>
-      <w:r>
-        <w:t xml:space="preserve"> </w:t>
-      </w:r>
-      <w:proofErr w:type="spellStart"/>
-      <w:r>
-        <w:t>access</w:t>
-      </w:r>
-      <w:proofErr w:type="spellEnd"/>
-      <w:r>
-        <w:t>) do sektorów dysku.</w:t>
+      <w:r>
+        <w:t xml:space="preserve"> (pickle) i zapisywane bezpośrednio w wyznaczonych offsetach pliku, co symuluje dostęp swobodny (random access) do sektorów dysku.</w:t>
       </w:r>
     </w:p>
     <w:p>
@@ -1057,23 +954,7 @@
           <w:b/>
           <w:bCs/>
         </w:rPr>
-        <w:t>Wyświetlanie Drzewa (</w:t>
-      </w:r>
-      <w:proofErr w:type="spellStart"/>
-      <w:r>
-        <w:rPr>
-          <w:b/>
-          <w:bCs/>
-        </w:rPr>
-        <w:t>print</w:t>
-      </w:r>
-      <w:proofErr w:type="spellEnd"/>
-      <w:r>
-        <w:rPr>
-          <w:b/>
-          <w:bCs/>
-        </w:rPr>
-        <w:t>):</w:t>
+        <w:t>Wyświetlanie Drzewa (print):</w:t>
       </w:r>
       <w:r>
         <w:t xml:space="preserve"> Prezentuje strukturę hierarchiczną indeksu, pokazując klucze w poszczególnych węzłach oraz ich relacje (rodzic-dziecko). Umożliwia weryfikację poprawności budowy B-Drzewa.</w:t>
@@ -1111,23 +992,7 @@
           <w:b/>
           <w:bCs/>
         </w:rPr>
-        <w:t>Wyświetlanie Rekordów (</w:t>
-      </w:r>
-      <w:proofErr w:type="spellStart"/>
-      <w:r>
-        <w:rPr>
-          <w:b/>
-          <w:bCs/>
-        </w:rPr>
-        <w:t>scan</w:t>
-      </w:r>
-      <w:proofErr w:type="spellEnd"/>
-      <w:r>
-        <w:rPr>
-          <w:b/>
-          <w:bCs/>
-        </w:rPr>
-        <w:t>):</w:t>
+        <w:t>Wyświetlanie Rekordów (scan):</w:t>
       </w:r>
       <w:r>
         <w:t xml:space="preserve"> Realizuje przegląd sekwencyjny (In-Order). Przechodzi przez indeks posortowany kluczami i dla każdego klucza pobiera odpowiedni rekord z pliku danych.</w:t>
@@ -2689,15 +2554,7 @@
           <w:b/>
           <w:bCs/>
         </w:rPr>
-        <w:t>O(</w:t>
-      </w:r>
-      <w:proofErr w:type="spellStart"/>
-      <w:r>
-        <w:rPr>
-          <w:b/>
-          <w:bCs/>
-        </w:rPr>
-        <w:t>log</w:t>
+        <w:t>O(log</w:t>
       </w:r>
       <w:r>
         <w:rPr>
@@ -2712,15 +2569,7 @@
           <w:b/>
           <w:bCs/>
         </w:rPr>
-        <w:t>N</w:t>
-      </w:r>
-      <w:proofErr w:type="spellEnd"/>
-      <w:r>
-        <w:rPr>
-          <w:b/>
-          <w:bCs/>
-        </w:rPr>
-        <w:t>)</w:t>
+        <w:t>N)</w:t>
       </w:r>
       <w:r>
         <w:t xml:space="preserve"> – podstawa logarytmu rośnie wraz z </w:t>
@@ -2783,15 +2632,7 @@
         <w:t>zrównoważenie</w:t>
       </w:r>
       <w:r>
-        <w:t xml:space="preserve"> drzewa bez częstych podziałów (</w:t>
-      </w:r>
-      <w:proofErr w:type="spellStart"/>
-      <w:r>
-        <w:t>split</w:t>
-      </w:r>
-      <w:proofErr w:type="spellEnd"/>
-      <w:r>
-        <w:t xml:space="preserve">). Liczba zapisów jest </w:t>
+        <w:t xml:space="preserve"> drzewa bez częstych podziałów (split). Liczba zapisów jest </w:t>
       </w:r>
       <w:r>
         <w:rPr>
@@ -3154,23 +2995,7 @@
           <w:b/>
           <w:bCs/>
         </w:rPr>
-        <w:t xml:space="preserve">("Space </w:t>
-      </w:r>
-      <w:proofErr w:type="spellStart"/>
-      <w:r>
-        <w:rPr>
-          <w:b/>
-          <w:bCs/>
-        </w:rPr>
-        <w:t>Reuse</w:t>
-      </w:r>
-      <w:proofErr w:type="spellEnd"/>
-      <w:r>
-        <w:rPr>
-          <w:b/>
-          <w:bCs/>
-        </w:rPr>
-        <w:t>")</w:t>
+        <w:t>("Space Reuse")</w:t>
       </w:r>
       <w:r>
         <w:t xml:space="preserve"> zapobiega niekontrolowanemu rozrostowi pliku danych przy intensywnych operacjach usuwania i dodawania rekordów.</w:t>
